--- a/FoundryOntologyNotes/CISRead.docx
+++ b/FoundryOntologyNotes/CISRead.docx
@@ -8,7 +8,7 @@
         <w:shd w:val="clear" w:color="auto" w:fill="FFFFFF"/>
         <w:spacing w:before="0" w:beforeAutospacing="0" w:after="0" w:afterAutospacing="0"/>
         <w:rPr>
-          <w:rFonts w:ascii="Segoe UI" w:hAnsi="Segoe UI" w:cs="Segoe UI"/>
+          <w:rFonts w:asciiTheme="minorHAnsi" w:hAnsiTheme="minorHAnsi" w:cstheme="minorHAnsi"/>
           <w:color w:val="000000"/>
           <w:sz w:val="23"/>
           <w:szCs w:val="23"/>
@@ -16,7 +16,7 @@
       </w:pPr>
       <w:r>
         <w:rPr>
-          <w:rFonts w:ascii="inherit" w:hAnsi="inherit" w:cs="Segoe UI"/>
+          <w:rFonts w:asciiTheme="minorHAnsi" w:hAnsiTheme="minorHAnsi" w:cstheme="minorHAnsi"/>
           <w:b/>
           <w:bCs/>
           <w:color w:val="000000"/>
@@ -29,7 +29,7 @@
       </w:r>
       <w:r>
         <w:rPr>
-          <w:rFonts w:ascii="inherit" w:hAnsi="inherit" w:cs="Segoe UI"/>
+          <w:rFonts w:asciiTheme="minorHAnsi" w:hAnsiTheme="minorHAnsi" w:cstheme="minorHAnsi"/>
           <w:color w:val="000000"/>
           <w:sz w:val="28"/>
           <w:szCs w:val="28"/>
@@ -44,7 +44,7 @@
         <w:shd w:val="clear" w:color="auto" w:fill="FFFFFF"/>
         <w:spacing w:before="0" w:beforeAutospacing="0" w:after="0" w:afterAutospacing="0"/>
         <w:rPr>
-          <w:rFonts w:ascii="Segoe UI" w:hAnsi="Segoe UI" w:cs="Segoe UI"/>
+          <w:rFonts w:asciiTheme="minorHAnsi" w:hAnsiTheme="minorHAnsi" w:cstheme="minorHAnsi"/>
           <w:color w:val="000000"/>
           <w:sz w:val="23"/>
           <w:szCs w:val="23"/>
@@ -52,7 +52,7 @@
       </w:pPr>
       <w:r>
         <w:rPr>
-          <w:rFonts w:ascii="inherit" w:hAnsi="inherit" w:cs="Segoe UI"/>
+          <w:rFonts w:asciiTheme="minorHAnsi" w:hAnsiTheme="minorHAnsi" w:cstheme="minorHAnsi"/>
           <w:color w:val="000000"/>
           <w:sz w:val="21"/>
           <w:szCs w:val="21"/>
@@ -67,7 +67,7 @@
         <w:shd w:val="clear" w:color="auto" w:fill="FFFFFF"/>
         <w:spacing w:before="0" w:beforeAutospacing="0" w:after="0" w:afterAutospacing="0"/>
         <w:rPr>
-          <w:rFonts w:ascii="Segoe UI" w:hAnsi="Segoe UI" w:cs="Segoe UI"/>
+          <w:rFonts w:asciiTheme="minorHAnsi" w:hAnsiTheme="minorHAnsi" w:cstheme="minorHAnsi"/>
           <w:color w:val="000000"/>
           <w:sz w:val="23"/>
           <w:szCs w:val="23"/>
@@ -75,7 +75,7 @@
       </w:pPr>
       <w:r>
         <w:rPr>
-          <w:rFonts w:ascii="inherit" w:hAnsi="inherit" w:cs="Segoe UI"/>
+          <w:rFonts w:asciiTheme="minorHAnsi" w:hAnsiTheme="minorHAnsi" w:cstheme="minorHAnsi"/>
           <w:b/>
           <w:bCs/>
           <w:color w:val="000000"/>
@@ -92,7 +92,7 @@
         <w:spacing w:before="0" w:after="0" w:afterAutospacing="0"/>
         <w:ind w:left="540"/>
         <w:rPr>
-          <w:rFonts w:ascii="Segoe UI" w:hAnsi="Segoe UI" w:cs="Segoe UI"/>
+          <w:rFonts w:asciiTheme="minorHAnsi" w:hAnsiTheme="minorHAnsi" w:cstheme="minorHAnsi"/>
           <w:color w:val="000000"/>
           <w:sz w:val="23"/>
           <w:szCs w:val="23"/>
@@ -100,7 +100,7 @@
       </w:pPr>
       <w:r>
         <w:rPr>
-          <w:rFonts w:ascii="Symbol" w:hAnsi="Symbol" w:cs="Segoe UI"/>
+          <w:rFonts w:asciiTheme="minorHAnsi" w:hAnsiTheme="minorHAnsi" w:cstheme="minorHAnsi"/>
           <w:color w:val="000000"/>
           <w:sz w:val="21"/>
           <w:szCs w:val="21"/>
@@ -110,6 +110,7 @@
       </w:r>
       <w:r>
         <w:rPr>
+          <w:rFonts w:asciiTheme="minorHAnsi" w:hAnsiTheme="minorHAnsi" w:cstheme="minorHAnsi"/>
           <w:color w:val="000000"/>
           <w:sz w:val="14"/>
           <w:szCs w:val="14"/>
@@ -119,7 +120,7 @@
       </w:r>
       <w:r>
         <w:rPr>
-          <w:rFonts w:ascii="inherit" w:hAnsi="inherit" w:cs="Segoe UI"/>
+          <w:rFonts w:asciiTheme="minorHAnsi" w:hAnsiTheme="minorHAnsi" w:cstheme="minorHAnsi"/>
           <w:color w:val="000000"/>
           <w:sz w:val="21"/>
           <w:szCs w:val="21"/>
@@ -130,7 +131,7 @@
       <w:r>
         <w:rPr>
           <w:rStyle w:val="markkvhophgcu"/>
-          <w:rFonts w:ascii="inherit" w:hAnsi="inherit" w:cs="Segoe UI"/>
+          <w:rFonts w:asciiTheme="minorHAnsi" w:hAnsiTheme="minorHAnsi" w:cstheme="minorHAnsi"/>
           <w:color w:val="000000"/>
           <w:sz w:val="21"/>
           <w:szCs w:val="21"/>
@@ -141,7 +142,7 @@
       </w:r>
       <w:r>
         <w:rPr>
-          <w:rFonts w:ascii="inherit" w:hAnsi="inherit" w:cs="Segoe UI"/>
+          <w:rFonts w:asciiTheme="minorHAnsi" w:hAnsiTheme="minorHAnsi" w:cstheme="minorHAnsi"/>
           <w:color w:val="000000"/>
           <w:sz w:val="21"/>
           <w:szCs w:val="21"/>
@@ -156,7 +157,7 @@
         <w:shd w:val="clear" w:color="auto" w:fill="FFFFFF"/>
         <w:spacing w:before="0" w:beforeAutospacing="0" w:after="0" w:afterAutospacing="0"/>
         <w:rPr>
-          <w:rFonts w:ascii="Segoe UI" w:hAnsi="Segoe UI" w:cs="Segoe UI"/>
+          <w:rFonts w:asciiTheme="minorHAnsi" w:hAnsiTheme="minorHAnsi" w:cstheme="minorHAnsi"/>
           <w:color w:val="000000"/>
           <w:sz w:val="23"/>
           <w:szCs w:val="23"/>
@@ -164,7 +165,7 @@
       </w:pPr>
       <w:r>
         <w:rPr>
-          <w:rFonts w:ascii="inherit" w:hAnsi="inherit" w:cs="Segoe UI"/>
+          <w:rFonts w:asciiTheme="minorHAnsi" w:hAnsiTheme="minorHAnsi" w:cstheme="minorHAnsi"/>
           <w:color w:val="000000"/>
           <w:sz w:val="21"/>
           <w:szCs w:val="21"/>
@@ -179,7 +180,7 @@
         <w:shd w:val="clear" w:color="auto" w:fill="FFFFFF"/>
         <w:spacing w:before="0" w:beforeAutospacing="0" w:after="0" w:afterAutospacing="0"/>
         <w:rPr>
-          <w:rFonts w:ascii="Segoe UI" w:hAnsi="Segoe UI" w:cs="Segoe UI"/>
+          <w:rFonts w:asciiTheme="minorHAnsi" w:hAnsiTheme="minorHAnsi" w:cstheme="minorHAnsi"/>
           <w:color w:val="000000"/>
           <w:sz w:val="23"/>
           <w:szCs w:val="23"/>
@@ -187,7 +188,7 @@
       </w:pPr>
       <w:r>
         <w:rPr>
-          <w:rFonts w:ascii="inherit" w:hAnsi="inherit" w:cs="Segoe UI"/>
+          <w:rFonts w:asciiTheme="minorHAnsi" w:hAnsiTheme="minorHAnsi" w:cstheme="minorHAnsi"/>
           <w:color w:val="000000"/>
           <w:sz w:val="21"/>
           <w:szCs w:val="21"/>
@@ -202,7 +203,7 @@
         <w:shd w:val="clear" w:color="auto" w:fill="FFFFFF"/>
         <w:spacing w:before="0" w:beforeAutospacing="0" w:after="0" w:afterAutospacing="0"/>
         <w:rPr>
-          <w:rFonts w:ascii="Segoe UI" w:hAnsi="Segoe UI" w:cs="Segoe UI"/>
+          <w:rFonts w:asciiTheme="minorHAnsi" w:hAnsiTheme="minorHAnsi" w:cstheme="minorHAnsi"/>
           <w:color w:val="000000"/>
           <w:sz w:val="23"/>
           <w:szCs w:val="23"/>
@@ -210,7 +211,7 @@
       </w:pPr>
       <w:r>
         <w:rPr>
-          <w:rFonts w:ascii="inherit" w:hAnsi="inherit" w:cs="Segoe UI"/>
+          <w:rFonts w:asciiTheme="minorHAnsi" w:hAnsiTheme="minorHAnsi" w:cstheme="minorHAnsi"/>
           <w:b/>
           <w:bCs/>
           <w:color w:val="000000"/>
@@ -231,7 +232,7 @@
         <w:spacing w:before="0" w:beforeAutospacing="0" w:after="0" w:afterAutospacing="0"/>
         <w:textAlignment w:val="center"/>
         <w:rPr>
-          <w:rFonts w:ascii="Calibri" w:hAnsi="Calibri" w:cs="Calibri"/>
+          <w:rFonts w:asciiTheme="minorHAnsi" w:hAnsiTheme="minorHAnsi" w:cstheme="minorHAnsi"/>
           <w:color w:val="000000"/>
           <w:sz w:val="22"/>
           <w:szCs w:val="22"/>
@@ -239,48 +240,14 @@
       </w:pPr>
       <w:r>
         <w:rPr>
-          <w:rFonts w:ascii="inherit" w:hAnsi="inherit" w:cs="Calibri"/>
+          <w:rFonts w:asciiTheme="minorHAnsi" w:hAnsiTheme="minorHAnsi" w:cstheme="minorHAnsi"/>
           <w:color w:val="000000"/>
           <w:sz w:val="21"/>
           <w:szCs w:val="21"/>
           <w:bdr w:val="none" w:sz="0" w:space="0" w:color="auto" w:frame="1"/>
         </w:rPr>
-        <w:t xml:space="preserve"> Aaron - Uploaded corrosion data into </w:t>
-      </w:r>
-      <w:proofErr w:type="spellStart"/>
-      <w:r>
-        <w:rPr>
-          <w:rFonts w:ascii="inherit" w:hAnsi="inherit" w:cs="Calibri"/>
-          <w:color w:val="000000"/>
-          <w:sz w:val="21"/>
-          <w:szCs w:val="21"/>
-          <w:bdr w:val="none" w:sz="0" w:space="0" w:color="auto" w:frame="1"/>
-        </w:rPr>
-        <w:t>Geomart</w:t>
-      </w:r>
-      <w:proofErr w:type="spellEnd"/>
-      <w:r>
-        <w:rPr>
-          <w:rFonts w:ascii="inherit" w:hAnsi="inherit" w:cs="Calibri"/>
-          <w:color w:val="000000"/>
-          <w:sz w:val="21"/>
-          <w:szCs w:val="21"/>
-          <w:bdr w:val="none" w:sz="0" w:space="0" w:color="auto" w:frame="1"/>
-        </w:rPr>
-        <w:t xml:space="preserve"> with help from Travis but does not have ECDA or other important CIS related data </w:t>
-      </w:r>
-      <w:proofErr w:type="gramStart"/>
-      <w:r>
-        <w:rPr>
-          <w:rFonts w:ascii="inherit" w:hAnsi="inherit" w:cs="Calibri"/>
-          <w:color w:val="000000"/>
-          <w:sz w:val="21"/>
-          <w:szCs w:val="21"/>
-          <w:bdr w:val="none" w:sz="0" w:space="0" w:color="auto" w:frame="1"/>
-        </w:rPr>
-        <w:t>elements</w:t>
-      </w:r>
-      <w:proofErr w:type="gramEnd"/>
+        <w:t> Aaron - Uploaded corrosion data into Geomart with help from Travis but does not have ECDA or other important CIS related data elements</w:t>
+      </w:r>
     </w:p>
     <w:p>
       <w:pPr>
@@ -293,7 +260,7 @@
         <w:spacing w:before="0" w:beforeAutospacing="0" w:after="0" w:afterAutospacing="0"/>
         <w:textAlignment w:val="center"/>
         <w:rPr>
-          <w:rFonts w:ascii="Calibri" w:hAnsi="Calibri" w:cs="Calibri"/>
+          <w:rFonts w:asciiTheme="minorHAnsi" w:hAnsiTheme="minorHAnsi" w:cstheme="minorHAnsi"/>
           <w:color w:val="000000"/>
           <w:sz w:val="22"/>
           <w:szCs w:val="22"/>
@@ -301,35 +268,13 @@
       </w:pPr>
       <w:r>
         <w:rPr>
-          <w:rFonts w:ascii="inherit" w:hAnsi="inherit" w:cs="Calibri"/>
+          <w:rFonts w:asciiTheme="minorHAnsi" w:hAnsiTheme="minorHAnsi" w:cstheme="minorHAnsi"/>
           <w:color w:val="000000"/>
           <w:sz w:val="21"/>
           <w:szCs w:val="21"/>
           <w:bdr w:val="none" w:sz="0" w:space="0" w:color="auto" w:frame="1"/>
         </w:rPr>
-        <w:t>TIMP Risk table and spatial features [</w:t>
-      </w:r>
-      <w:proofErr w:type="gramStart"/>
-      <w:r>
-        <w:rPr>
-          <w:rFonts w:ascii="inherit" w:hAnsi="inherit" w:cs="Calibri"/>
-          <w:color w:val="000000"/>
-          <w:sz w:val="21"/>
-          <w:szCs w:val="21"/>
-          <w:bdr w:val="none" w:sz="0" w:space="0" w:color="auto" w:frame="1"/>
-        </w:rPr>
-        <w:t>map]  is</w:t>
-      </w:r>
-      <w:proofErr w:type="gramEnd"/>
-      <w:r>
-        <w:rPr>
-          <w:rFonts w:ascii="inherit" w:hAnsi="inherit" w:cs="Calibri"/>
-          <w:color w:val="000000"/>
-          <w:sz w:val="21"/>
-          <w:szCs w:val="21"/>
-          <w:bdr w:val="none" w:sz="0" w:space="0" w:color="auto" w:frame="1"/>
-        </w:rPr>
-        <w:t xml:space="preserve"> complete dataset on Oracle server - ESRI system database hosted on Oracle</w:t>
+        <w:t>TIMP Risk table and spatial features [map]  is complete dataset on Oracle server - ESRI system database hosted on Oracle</w:t>
       </w:r>
     </w:p>
     <w:p>
@@ -343,7 +288,7 @@
         <w:spacing w:before="0" w:beforeAutospacing="0" w:after="0" w:afterAutospacing="0"/>
         <w:textAlignment w:val="center"/>
         <w:rPr>
-          <w:rFonts w:ascii="Calibri" w:hAnsi="Calibri" w:cs="Calibri"/>
+          <w:rFonts w:asciiTheme="minorHAnsi" w:hAnsiTheme="minorHAnsi" w:cstheme="minorHAnsi"/>
           <w:color w:val="000000"/>
           <w:sz w:val="22"/>
           <w:szCs w:val="22"/>
@@ -351,26 +296,14 @@
       </w:pPr>
       <w:r>
         <w:rPr>
-          <w:rFonts w:ascii="inherit" w:hAnsi="inherit" w:cs="Calibri"/>
+          <w:rFonts w:asciiTheme="minorHAnsi" w:hAnsiTheme="minorHAnsi" w:cstheme="minorHAnsi"/>
           <w:color w:val="000000"/>
           <w:sz w:val="21"/>
           <w:szCs w:val="21"/>
           <w:bdr w:val="none" w:sz="0" w:space="0" w:color="auto" w:frame="1"/>
         </w:rPr>
-        <w:t xml:space="preserve">PODS schema is separate but similar and has asset </w:t>
-      </w:r>
-      <w:proofErr w:type="gramStart"/>
-      <w:r>
-        <w:rPr>
-          <w:rFonts w:ascii="inherit" w:hAnsi="inherit" w:cs="Calibri"/>
-          <w:color w:val="000000"/>
-          <w:sz w:val="21"/>
-          <w:szCs w:val="21"/>
-          <w:bdr w:val="none" w:sz="0" w:space="0" w:color="auto" w:frame="1"/>
-        </w:rPr>
-        <w:t>data</w:t>
-      </w:r>
-      <w:proofErr w:type="gramEnd"/>
+        <w:t>PODS schema is separate but similar and has asset data</w:t>
+      </w:r>
     </w:p>
     <w:p>
       <w:pPr>
@@ -383,7 +316,7 @@
         <w:spacing w:before="0" w:beforeAutospacing="0" w:after="0" w:afterAutospacing="0"/>
         <w:textAlignment w:val="center"/>
         <w:rPr>
-          <w:rFonts w:ascii="Calibri" w:hAnsi="Calibri" w:cs="Calibri"/>
+          <w:rFonts w:asciiTheme="minorHAnsi" w:hAnsiTheme="minorHAnsi" w:cstheme="minorHAnsi"/>
           <w:color w:val="000000"/>
           <w:sz w:val="22"/>
           <w:szCs w:val="22"/>
@@ -391,26 +324,14 @@
       </w:pPr>
       <w:r>
         <w:rPr>
-          <w:rFonts w:ascii="inherit" w:hAnsi="inherit" w:cs="Calibri"/>
+          <w:rFonts w:asciiTheme="minorHAnsi" w:hAnsiTheme="minorHAnsi" w:cstheme="minorHAnsi"/>
           <w:color w:val="000000"/>
           <w:sz w:val="21"/>
           <w:szCs w:val="21"/>
           <w:bdr w:val="none" w:sz="0" w:space="0" w:color="auto" w:frame="1"/>
         </w:rPr>
-        <w:t xml:space="preserve">CIS is inspection data [not asset data] for transmission </w:t>
-      </w:r>
-      <w:proofErr w:type="gramStart"/>
-      <w:r>
-        <w:rPr>
-          <w:rFonts w:ascii="inherit" w:hAnsi="inherit" w:cs="Calibri"/>
-          <w:color w:val="000000"/>
-          <w:sz w:val="21"/>
-          <w:szCs w:val="21"/>
-          <w:bdr w:val="none" w:sz="0" w:space="0" w:color="auto" w:frame="1"/>
-        </w:rPr>
-        <w:t>pipelines</w:t>
-      </w:r>
-      <w:proofErr w:type="gramEnd"/>
+        <w:t>CIS is inspection data [not asset data] for transmission pipelines</w:t>
+      </w:r>
     </w:p>
     <w:p>
       <w:pPr>
@@ -423,7 +344,7 @@
         <w:spacing w:before="0" w:beforeAutospacing="0" w:after="0" w:afterAutospacing="0"/>
         <w:textAlignment w:val="center"/>
         <w:rPr>
-          <w:rFonts w:ascii="Calibri" w:hAnsi="Calibri" w:cs="Calibri"/>
+          <w:rFonts w:asciiTheme="minorHAnsi" w:hAnsiTheme="minorHAnsi" w:cstheme="minorHAnsi"/>
           <w:color w:val="000000"/>
           <w:sz w:val="22"/>
           <w:szCs w:val="22"/>
@@ -431,26 +352,14 @@
       </w:pPr>
       <w:r>
         <w:rPr>
-          <w:rFonts w:ascii="inherit" w:hAnsi="inherit" w:cs="Calibri"/>
+          <w:rFonts w:asciiTheme="minorHAnsi" w:hAnsiTheme="minorHAnsi" w:cstheme="minorHAnsi"/>
           <w:color w:val="000000"/>
           <w:sz w:val="21"/>
           <w:szCs w:val="21"/>
           <w:bdr w:val="none" w:sz="0" w:space="0" w:color="auto" w:frame="1"/>
         </w:rPr>
-        <w:t xml:space="preserve">Transmission pipeline risk marked within certain distance on Route names - needs logic from business side to connect PODS Pipe table to CIS Risk data using Route Name column, which is common between PODS and ESRI GIS </w:t>
-      </w:r>
-      <w:proofErr w:type="gramStart"/>
-      <w:r>
-        <w:rPr>
-          <w:rFonts w:ascii="inherit" w:hAnsi="inherit" w:cs="Calibri"/>
-          <w:color w:val="000000"/>
-          <w:sz w:val="21"/>
-          <w:szCs w:val="21"/>
-          <w:bdr w:val="none" w:sz="0" w:space="0" w:color="auto" w:frame="1"/>
-        </w:rPr>
-        <w:t>system</w:t>
-      </w:r>
-      <w:proofErr w:type="gramEnd"/>
+        <w:t>Transmission pipeline risk marked within certain distance on Route names - needs logic from business side to connect PODS Pipe table to CIS Risk data using Route Name column, which is common between PODS and ESRI GIS system</w:t>
+      </w:r>
     </w:p>
     <w:p>
       <w:pPr>
@@ -463,7 +372,7 @@
         <w:spacing w:before="0" w:beforeAutospacing="0" w:after="0" w:afterAutospacing="0"/>
         <w:textAlignment w:val="center"/>
         <w:rPr>
-          <w:rFonts w:ascii="Calibri" w:hAnsi="Calibri" w:cs="Calibri"/>
+          <w:rFonts w:asciiTheme="minorHAnsi" w:hAnsiTheme="minorHAnsi" w:cstheme="minorHAnsi"/>
           <w:color w:val="000000"/>
           <w:sz w:val="22"/>
           <w:szCs w:val="22"/>
@@ -471,26 +380,14 @@
       </w:pPr>
       <w:r>
         <w:rPr>
-          <w:rFonts w:ascii="inherit" w:hAnsi="inherit" w:cs="Calibri"/>
+          <w:rFonts w:asciiTheme="minorHAnsi" w:hAnsiTheme="minorHAnsi" w:cstheme="minorHAnsi"/>
           <w:color w:val="000000"/>
           <w:sz w:val="21"/>
           <w:szCs w:val="21"/>
           <w:bdr w:val="none" w:sz="0" w:space="0" w:color="auto" w:frame="1"/>
         </w:rPr>
-        <w:t xml:space="preserve">Old CIS data had been renamed so may not connect to new based on name </w:t>
-      </w:r>
-      <w:proofErr w:type="gramStart"/>
-      <w:r>
-        <w:rPr>
-          <w:rFonts w:ascii="inherit" w:hAnsi="inherit" w:cs="Calibri"/>
-          <w:color w:val="000000"/>
-          <w:sz w:val="21"/>
-          <w:szCs w:val="21"/>
-          <w:bdr w:val="none" w:sz="0" w:space="0" w:color="auto" w:frame="1"/>
-        </w:rPr>
-        <w:t>values</w:t>
-      </w:r>
-      <w:proofErr w:type="gramEnd"/>
+        <w:t>Old CIS data had been renamed so may not connect to new based on name values</w:t>
+      </w:r>
     </w:p>
     <w:p>
       <w:pPr>
@@ -503,7 +400,7 @@
         <w:spacing w:before="0" w:beforeAutospacing="0" w:after="0" w:afterAutospacing="0"/>
         <w:textAlignment w:val="center"/>
         <w:rPr>
-          <w:rFonts w:ascii="Calibri" w:hAnsi="Calibri" w:cs="Calibri"/>
+          <w:rFonts w:asciiTheme="minorHAnsi" w:hAnsiTheme="minorHAnsi" w:cstheme="minorHAnsi"/>
           <w:color w:val="000000"/>
           <w:sz w:val="22"/>
           <w:szCs w:val="22"/>
@@ -511,26 +408,14 @@
       </w:pPr>
       <w:r>
         <w:rPr>
-          <w:rFonts w:ascii="inherit" w:hAnsi="inherit" w:cs="Calibri"/>
+          <w:rFonts w:asciiTheme="minorHAnsi" w:hAnsiTheme="minorHAnsi" w:cstheme="minorHAnsi"/>
           <w:color w:val="000000"/>
           <w:sz w:val="21"/>
           <w:szCs w:val="21"/>
           <w:bdr w:val="none" w:sz="0" w:space="0" w:color="auto" w:frame="1"/>
         </w:rPr>
-        <w:t xml:space="preserve">Potentially, may have CIS inspection data on distribution side but now transmission </w:t>
-      </w:r>
-      <w:proofErr w:type="gramStart"/>
-      <w:r>
-        <w:rPr>
-          <w:rFonts w:ascii="inherit" w:hAnsi="inherit" w:cs="Calibri"/>
-          <w:color w:val="000000"/>
-          <w:sz w:val="21"/>
-          <w:szCs w:val="21"/>
-          <w:bdr w:val="none" w:sz="0" w:space="0" w:color="auto" w:frame="1"/>
-        </w:rPr>
-        <w:t>pipelines</w:t>
-      </w:r>
-      <w:proofErr w:type="gramEnd"/>
+        <w:t>Potentially, may have CIS inspection data on distribution side but now transmission pipelines</w:t>
+      </w:r>
     </w:p>
     <w:p>
       <w:pPr>
@@ -543,7 +428,7 @@
         <w:spacing w:before="0" w:beforeAutospacing="0" w:after="0" w:afterAutospacing="0"/>
         <w:textAlignment w:val="center"/>
         <w:rPr>
-          <w:rFonts w:ascii="Calibri" w:hAnsi="Calibri" w:cs="Calibri"/>
+          <w:rFonts w:asciiTheme="minorHAnsi" w:hAnsiTheme="minorHAnsi" w:cstheme="minorHAnsi"/>
           <w:color w:val="000000"/>
           <w:sz w:val="22"/>
           <w:szCs w:val="22"/>
@@ -551,26 +436,14 @@
       </w:pPr>
       <w:r>
         <w:rPr>
-          <w:rFonts w:ascii="inherit" w:hAnsi="inherit" w:cs="Calibri"/>
+          <w:rFonts w:asciiTheme="minorHAnsi" w:hAnsiTheme="minorHAnsi" w:cstheme="minorHAnsi"/>
           <w:color w:val="000000"/>
           <w:sz w:val="21"/>
           <w:szCs w:val="21"/>
           <w:bdr w:val="none" w:sz="0" w:space="0" w:color="auto" w:frame="1"/>
         </w:rPr>
-        <w:t xml:space="preserve">SharePoint site is possibility but involves working with </w:t>
-      </w:r>
-      <w:proofErr w:type="gramStart"/>
-      <w:r>
-        <w:rPr>
-          <w:rFonts w:ascii="inherit" w:hAnsi="inherit" w:cs="Calibri"/>
-          <w:color w:val="000000"/>
-          <w:sz w:val="21"/>
-          <w:szCs w:val="21"/>
-          <w:bdr w:val="none" w:sz="0" w:space="0" w:color="auto" w:frame="1"/>
-        </w:rPr>
-        <w:t>OPS</w:t>
-      </w:r>
-      <w:proofErr w:type="gramEnd"/>
+        <w:t>SharePoint site is possibility but involves working with OPS</w:t>
+      </w:r>
     </w:p>
     <w:p>
       <w:pPr>
@@ -583,7 +456,7 @@
         <w:spacing w:before="0" w:beforeAutospacing="0" w:after="0" w:afterAutospacing="0"/>
         <w:textAlignment w:val="center"/>
         <w:rPr>
-          <w:rFonts w:ascii="Calibri" w:hAnsi="Calibri" w:cs="Calibri"/>
+          <w:rFonts w:asciiTheme="minorHAnsi" w:hAnsiTheme="minorHAnsi" w:cstheme="minorHAnsi"/>
           <w:color w:val="000000"/>
           <w:sz w:val="22"/>
           <w:szCs w:val="22"/>
@@ -591,26 +464,14 @@
       </w:pPr>
       <w:r>
         <w:rPr>
-          <w:rFonts w:ascii="inherit" w:hAnsi="inherit" w:cs="Calibri"/>
+          <w:rFonts w:asciiTheme="minorHAnsi" w:hAnsiTheme="minorHAnsi" w:cstheme="minorHAnsi"/>
           <w:color w:val="000000"/>
           <w:sz w:val="21"/>
           <w:szCs w:val="21"/>
           <w:bdr w:val="none" w:sz="0" w:space="0" w:color="auto" w:frame="1"/>
         </w:rPr>
-        <w:t xml:space="preserve">One time pull to get all historical </w:t>
-      </w:r>
-      <w:proofErr w:type="gramStart"/>
-      <w:r>
-        <w:rPr>
-          <w:rFonts w:ascii="inherit" w:hAnsi="inherit" w:cs="Calibri"/>
-          <w:color w:val="000000"/>
-          <w:sz w:val="21"/>
-          <w:szCs w:val="21"/>
-          <w:bdr w:val="none" w:sz="0" w:space="0" w:color="auto" w:frame="1"/>
-        </w:rPr>
-        <w:t>data</w:t>
-      </w:r>
-      <w:proofErr w:type="gramEnd"/>
+        <w:t>One time pull to get all historical data</w:t>
+      </w:r>
     </w:p>
     <w:p>
       <w:pPr>
@@ -623,7 +484,7 @@
         <w:spacing w:before="0" w:beforeAutospacing="0" w:after="0" w:afterAutospacing="0"/>
         <w:textAlignment w:val="center"/>
         <w:rPr>
-          <w:rFonts w:ascii="Calibri" w:hAnsi="Calibri" w:cs="Calibri"/>
+          <w:rFonts w:asciiTheme="minorHAnsi" w:hAnsiTheme="minorHAnsi" w:cstheme="minorHAnsi"/>
           <w:color w:val="000000"/>
           <w:sz w:val="22"/>
           <w:szCs w:val="22"/>
@@ -631,7 +492,7 @@
       </w:pPr>
       <w:r>
         <w:rPr>
-          <w:rFonts w:ascii="inherit" w:hAnsi="inherit" w:cs="Calibri"/>
+          <w:rFonts w:asciiTheme="minorHAnsi" w:hAnsiTheme="minorHAnsi" w:cstheme="minorHAnsi"/>
           <w:color w:val="000000"/>
           <w:sz w:val="21"/>
           <w:szCs w:val="21"/>
@@ -641,7 +502,7 @@
       </w:r>
       <w:r>
         <w:rPr>
-          <w:rFonts w:ascii="Calibri" w:hAnsi="Calibri" w:cs="Calibri"/>
+          <w:rFonts w:asciiTheme="minorHAnsi" w:hAnsiTheme="minorHAnsi" w:cstheme="minorHAnsi"/>
           <w:color w:val="000000"/>
           <w:sz w:val="22"/>
           <w:szCs w:val="22"/>
@@ -650,26 +511,14 @@
       </w:r>
       <w:r>
         <w:rPr>
-          <w:rFonts w:ascii="inherit" w:hAnsi="inherit" w:cs="Calibri"/>
+          <w:rFonts w:asciiTheme="minorHAnsi" w:hAnsiTheme="minorHAnsi" w:cstheme="minorHAnsi"/>
           <w:color w:val="000000"/>
           <w:sz w:val="21"/>
           <w:szCs w:val="21"/>
           <w:bdr w:val="none" w:sz="0" w:space="0" w:color="auto" w:frame="1"/>
         </w:rPr>
-        <w:t xml:space="preserve"> from Risk to meeting </w:t>
-      </w:r>
-      <w:proofErr w:type="gramStart"/>
-      <w:r>
-        <w:rPr>
-          <w:rFonts w:ascii="inherit" w:hAnsi="inherit" w:cs="Calibri"/>
-          <w:color w:val="000000"/>
-          <w:sz w:val="21"/>
-          <w:szCs w:val="21"/>
-          <w:bdr w:val="none" w:sz="0" w:space="0" w:color="auto" w:frame="1"/>
-        </w:rPr>
-        <w:t>series</w:t>
-      </w:r>
-      <w:proofErr w:type="gramEnd"/>
+        <w:t> from Risk to meeting series</w:t>
+      </w:r>
     </w:p>
     <w:p>
       <w:pPr>
@@ -682,7 +531,7 @@
         <w:spacing w:before="0" w:beforeAutospacing="0" w:after="0" w:afterAutospacing="0"/>
         <w:textAlignment w:val="center"/>
         <w:rPr>
-          <w:rFonts w:ascii="Calibri" w:hAnsi="Calibri" w:cs="Calibri"/>
+          <w:rFonts w:asciiTheme="minorHAnsi" w:hAnsiTheme="minorHAnsi" w:cstheme="minorHAnsi"/>
           <w:color w:val="000000"/>
           <w:sz w:val="22"/>
           <w:szCs w:val="22"/>
@@ -690,26 +539,14 @@
       </w:pPr>
       <w:r>
         <w:rPr>
-          <w:rFonts w:ascii="inherit" w:hAnsi="inherit" w:cs="Calibri"/>
+          <w:rFonts w:asciiTheme="minorHAnsi" w:hAnsiTheme="minorHAnsi" w:cstheme="minorHAnsi"/>
           <w:color w:val="000000"/>
           <w:sz w:val="21"/>
           <w:szCs w:val="21"/>
           <w:bdr w:val="none" w:sz="0" w:space="0" w:color="auto" w:frame="1"/>
         </w:rPr>
-        <w:t xml:space="preserve">What file type can foundry </w:t>
-      </w:r>
-      <w:proofErr w:type="gramStart"/>
-      <w:r>
-        <w:rPr>
-          <w:rFonts w:ascii="inherit" w:hAnsi="inherit" w:cs="Calibri"/>
-          <w:color w:val="000000"/>
-          <w:sz w:val="21"/>
-          <w:szCs w:val="21"/>
-          <w:bdr w:val="none" w:sz="0" w:space="0" w:color="auto" w:frame="1"/>
-        </w:rPr>
-        <w:t>consume</w:t>
-      </w:r>
-      <w:proofErr w:type="gramEnd"/>
+        <w:t>What file type can foundry consume</w:t>
+      </w:r>
     </w:p>
     <w:p>
       <w:pPr>
@@ -722,7 +559,7 @@
         <w:spacing w:before="0" w:beforeAutospacing="0" w:after="0" w:afterAutospacing="0"/>
         <w:textAlignment w:val="center"/>
         <w:rPr>
-          <w:rFonts w:ascii="Calibri" w:hAnsi="Calibri" w:cs="Calibri"/>
+          <w:rFonts w:asciiTheme="minorHAnsi" w:hAnsiTheme="minorHAnsi" w:cstheme="minorHAnsi"/>
           <w:color w:val="000000"/>
           <w:sz w:val="22"/>
           <w:szCs w:val="22"/>
@@ -730,26 +567,14 @@
       </w:pPr>
       <w:r>
         <w:rPr>
-          <w:rFonts w:ascii="inherit" w:hAnsi="inherit" w:cs="Calibri"/>
+          <w:rFonts w:asciiTheme="minorHAnsi" w:hAnsiTheme="minorHAnsi" w:cstheme="minorHAnsi"/>
           <w:color w:val="000000"/>
           <w:sz w:val="21"/>
           <w:szCs w:val="21"/>
           <w:bdr w:val="none" w:sz="0" w:space="0" w:color="auto" w:frame="1"/>
         </w:rPr>
-        <w:t xml:space="preserve">Oracle preferred since CIS data is originally in Oracle </w:t>
-      </w:r>
-      <w:proofErr w:type="gramStart"/>
-      <w:r>
-        <w:rPr>
-          <w:rFonts w:ascii="inherit" w:hAnsi="inherit" w:cs="Calibri"/>
-          <w:color w:val="000000"/>
-          <w:sz w:val="21"/>
-          <w:szCs w:val="21"/>
-          <w:bdr w:val="none" w:sz="0" w:space="0" w:color="auto" w:frame="1"/>
-        </w:rPr>
-        <w:t>system</w:t>
-      </w:r>
-      <w:proofErr w:type="gramEnd"/>
+        <w:t>Oracle preferred since CIS data is originally in Oracle system</w:t>
+      </w:r>
     </w:p>
     <w:p>
       <w:pPr>
@@ -762,7 +587,7 @@
         <w:spacing w:before="0" w:beforeAutospacing="0" w:after="0" w:afterAutospacing="0"/>
         <w:textAlignment w:val="center"/>
         <w:rPr>
-          <w:rFonts w:ascii="Calibri" w:hAnsi="Calibri" w:cs="Calibri"/>
+          <w:rFonts w:asciiTheme="minorHAnsi" w:hAnsiTheme="minorHAnsi" w:cstheme="minorHAnsi"/>
           <w:color w:val="000000"/>
           <w:sz w:val="22"/>
           <w:szCs w:val="22"/>
@@ -770,26 +595,14 @@
       </w:pPr>
       <w:r>
         <w:rPr>
-          <w:rFonts w:ascii="inherit" w:hAnsi="inherit" w:cs="Calibri"/>
+          <w:rFonts w:asciiTheme="minorHAnsi" w:hAnsiTheme="minorHAnsi" w:cstheme="minorHAnsi"/>
           <w:color w:val="000000"/>
           <w:sz w:val="21"/>
           <w:szCs w:val="21"/>
           <w:bdr w:val="none" w:sz="0" w:space="0" w:color="auto" w:frame="1"/>
         </w:rPr>
-        <w:t xml:space="preserve">CIS data import to be done as a full import every time - replace past data with newly </w:t>
-      </w:r>
-      <w:proofErr w:type="gramStart"/>
-      <w:r>
-        <w:rPr>
-          <w:rFonts w:ascii="inherit" w:hAnsi="inherit" w:cs="Calibri"/>
-          <w:color w:val="000000"/>
-          <w:sz w:val="21"/>
-          <w:szCs w:val="21"/>
-          <w:bdr w:val="none" w:sz="0" w:space="0" w:color="auto" w:frame="1"/>
-        </w:rPr>
-        <w:t>imported</w:t>
-      </w:r>
-      <w:proofErr w:type="gramEnd"/>
+        <w:t>CIS data import to be done as a full import every time - replace past data with newly imported</w:t>
+      </w:r>
     </w:p>
     <w:p>
       <w:pPr>
@@ -802,7 +615,7 @@
         <w:spacing w:before="0" w:beforeAutospacing="0" w:after="0" w:afterAutospacing="0"/>
         <w:textAlignment w:val="center"/>
         <w:rPr>
-          <w:rFonts w:ascii="Calibri" w:hAnsi="Calibri" w:cs="Calibri"/>
+          <w:rFonts w:asciiTheme="minorHAnsi" w:hAnsiTheme="minorHAnsi" w:cstheme="minorHAnsi"/>
           <w:color w:val="000000"/>
           <w:sz w:val="22"/>
           <w:szCs w:val="22"/>
@@ -810,26 +623,14 @@
       </w:pPr>
       <w:r>
         <w:rPr>
-          <w:rFonts w:ascii="inherit" w:hAnsi="inherit" w:cs="Calibri"/>
+          <w:rFonts w:asciiTheme="minorHAnsi" w:hAnsiTheme="minorHAnsi" w:cstheme="minorHAnsi"/>
           <w:color w:val="000000"/>
           <w:sz w:val="21"/>
           <w:szCs w:val="21"/>
           <w:bdr w:val="none" w:sz="0" w:space="0" w:color="auto" w:frame="1"/>
         </w:rPr>
-        <w:t xml:space="preserve">2 tables generated by DA and Corrosion Engineering and has 1m-2m </w:t>
-      </w:r>
-      <w:proofErr w:type="gramStart"/>
-      <w:r>
-        <w:rPr>
-          <w:rFonts w:ascii="inherit" w:hAnsi="inherit" w:cs="Calibri"/>
-          <w:color w:val="000000"/>
-          <w:sz w:val="21"/>
-          <w:szCs w:val="21"/>
-          <w:bdr w:val="none" w:sz="0" w:space="0" w:color="auto" w:frame="1"/>
-        </w:rPr>
-        <w:t>rows</w:t>
-      </w:r>
-      <w:proofErr w:type="gramEnd"/>
+        <w:t>2 tables generated by DA and Corrosion Engineering and has 1m-2m rows</w:t>
+      </w:r>
     </w:p>
     <w:p>
       <w:pPr>
@@ -842,7 +643,7 @@
         <w:spacing w:before="0" w:beforeAutospacing="0" w:after="0" w:afterAutospacing="0"/>
         <w:textAlignment w:val="center"/>
         <w:rPr>
-          <w:rFonts w:ascii="Calibri" w:hAnsi="Calibri" w:cs="Calibri"/>
+          <w:rFonts w:asciiTheme="minorHAnsi" w:hAnsiTheme="minorHAnsi" w:cstheme="minorHAnsi"/>
           <w:color w:val="000000"/>
           <w:sz w:val="22"/>
           <w:szCs w:val="22"/>
@@ -850,7 +651,7 @@
       </w:pPr>
       <w:r>
         <w:rPr>
-          <w:rFonts w:ascii="inherit" w:hAnsi="inherit" w:cs="Calibri"/>
+          <w:rFonts w:asciiTheme="minorHAnsi" w:hAnsiTheme="minorHAnsi" w:cstheme="minorHAnsi"/>
           <w:color w:val="000000"/>
           <w:sz w:val="21"/>
           <w:szCs w:val="21"/>
@@ -870,7 +671,7 @@
         <w:spacing w:before="0" w:beforeAutospacing="0" w:after="0" w:afterAutospacing="0"/>
         <w:textAlignment w:val="center"/>
         <w:rPr>
-          <w:rFonts w:ascii="Calibri" w:hAnsi="Calibri" w:cs="Calibri"/>
+          <w:rFonts w:asciiTheme="minorHAnsi" w:hAnsiTheme="minorHAnsi" w:cstheme="minorHAnsi"/>
           <w:color w:val="000000"/>
           <w:sz w:val="22"/>
           <w:szCs w:val="22"/>
@@ -878,26 +679,14 @@
       </w:pPr>
       <w:r>
         <w:rPr>
-          <w:rFonts w:ascii="inherit" w:hAnsi="inherit" w:cs="Calibri"/>
+          <w:rFonts w:asciiTheme="minorHAnsi" w:hAnsiTheme="minorHAnsi" w:cstheme="minorHAnsi"/>
           <w:color w:val="000000"/>
           <w:sz w:val="21"/>
           <w:szCs w:val="21"/>
           <w:bdr w:val="none" w:sz="0" w:space="0" w:color="auto" w:frame="1"/>
         </w:rPr>
-        <w:t xml:space="preserve">Get DA (Direct Assessment) (technic of assumption gathering, etc.) engineer - led by M3la [Manuel] but Manuel said Corrosion Engineer representation is fine for </w:t>
-      </w:r>
-      <w:proofErr w:type="gramStart"/>
-      <w:r>
-        <w:rPr>
-          <w:rFonts w:ascii="inherit" w:hAnsi="inherit" w:cs="Calibri"/>
-          <w:color w:val="000000"/>
-          <w:sz w:val="21"/>
-          <w:szCs w:val="21"/>
-          <w:bdr w:val="none" w:sz="0" w:space="0" w:color="auto" w:frame="1"/>
-        </w:rPr>
-        <w:t>now</w:t>
-      </w:r>
-      <w:proofErr w:type="gramEnd"/>
+        <w:t>Get DA (Direct Assessment) (technic of assumption gathering, etc.) engineer - led by M3la [Manuel] but Manuel said Corrosion Engineer representation is fine for now</w:t>
+      </w:r>
     </w:p>
     <w:p>
       <w:pPr>
@@ -905,7 +694,7 @@
         <w:shd w:val="clear" w:color="auto" w:fill="FFFFFF"/>
         <w:spacing w:before="0" w:beforeAutospacing="0" w:after="0" w:afterAutospacing="0"/>
         <w:rPr>
-          <w:rFonts w:ascii="Segoe UI" w:hAnsi="Segoe UI" w:cs="Segoe UI"/>
+          <w:rFonts w:asciiTheme="minorHAnsi" w:hAnsiTheme="minorHAnsi" w:cstheme="minorHAnsi"/>
           <w:color w:val="000000"/>
           <w:sz w:val="23"/>
           <w:szCs w:val="23"/>
@@ -913,7 +702,7 @@
       </w:pPr>
       <w:r>
         <w:rPr>
-          <w:rFonts w:ascii="inherit" w:hAnsi="inherit" w:cs="Segoe UI"/>
+          <w:rFonts w:asciiTheme="minorHAnsi" w:hAnsiTheme="minorHAnsi" w:cstheme="minorHAnsi"/>
           <w:color w:val="000000"/>
           <w:sz w:val="21"/>
           <w:szCs w:val="21"/>
@@ -928,7 +717,7 @@
         <w:shd w:val="clear" w:color="auto" w:fill="FFFFFF"/>
         <w:spacing w:before="0" w:beforeAutospacing="0" w:after="0" w:afterAutospacing="0"/>
         <w:rPr>
-          <w:rFonts w:ascii="Segoe UI" w:hAnsi="Segoe UI" w:cs="Segoe UI"/>
+          <w:rFonts w:asciiTheme="minorHAnsi" w:hAnsiTheme="minorHAnsi" w:cstheme="minorHAnsi"/>
           <w:color w:val="000000"/>
           <w:sz w:val="23"/>
           <w:szCs w:val="23"/>
@@ -936,7 +725,7 @@
       </w:pPr>
       <w:r>
         <w:rPr>
-          <w:rFonts w:ascii="inherit" w:hAnsi="inherit" w:cs="Segoe UI"/>
+          <w:rFonts w:asciiTheme="minorHAnsi" w:hAnsiTheme="minorHAnsi" w:cstheme="minorHAnsi"/>
           <w:color w:val="000000"/>
           <w:sz w:val="21"/>
           <w:szCs w:val="21"/>
@@ -951,7 +740,7 @@
         <w:shd w:val="clear" w:color="auto" w:fill="FFFFFF"/>
         <w:spacing w:before="0" w:beforeAutospacing="0" w:after="0" w:afterAutospacing="0"/>
         <w:rPr>
-          <w:rFonts w:ascii="Segoe UI" w:hAnsi="Segoe UI" w:cs="Segoe UI"/>
+          <w:rFonts w:asciiTheme="minorHAnsi" w:hAnsiTheme="minorHAnsi" w:cstheme="minorHAnsi"/>
           <w:color w:val="000000"/>
           <w:sz w:val="23"/>
           <w:szCs w:val="23"/>
@@ -959,7 +748,7 @@
       </w:pPr>
       <w:r>
         <w:rPr>
-          <w:rFonts w:ascii="inherit" w:hAnsi="inherit" w:cs="Segoe UI"/>
+          <w:rFonts w:asciiTheme="minorHAnsi" w:hAnsiTheme="minorHAnsi" w:cstheme="minorHAnsi"/>
           <w:color w:val="000000"/>
           <w:sz w:val="21"/>
           <w:szCs w:val="21"/>
@@ -974,7 +763,7 @@
         <w:shd w:val="clear" w:color="auto" w:fill="FFFFFF"/>
         <w:spacing w:before="0" w:beforeAutospacing="0" w:after="0" w:afterAutospacing="0"/>
         <w:rPr>
-          <w:rFonts w:ascii="Segoe UI" w:hAnsi="Segoe UI" w:cs="Segoe UI"/>
+          <w:rFonts w:asciiTheme="minorHAnsi" w:hAnsiTheme="minorHAnsi" w:cstheme="minorHAnsi"/>
           <w:color w:val="000000"/>
           <w:sz w:val="23"/>
           <w:szCs w:val="23"/>
@@ -982,7 +771,7 @@
       </w:pPr>
       <w:r>
         <w:rPr>
-          <w:rFonts w:ascii="inherit" w:hAnsi="inherit" w:cs="Segoe UI"/>
+          <w:rFonts w:asciiTheme="minorHAnsi" w:hAnsiTheme="minorHAnsi" w:cstheme="minorHAnsi"/>
           <w:b/>
           <w:bCs/>
           <w:color w:val="000000"/>
@@ -999,7 +788,7 @@
         <w:spacing w:before="0" w:after="0" w:afterAutospacing="0"/>
         <w:ind w:left="1620"/>
         <w:rPr>
-          <w:rFonts w:ascii="Segoe UI" w:hAnsi="Segoe UI" w:cs="Segoe UI"/>
+          <w:rFonts w:asciiTheme="minorHAnsi" w:hAnsiTheme="minorHAnsi" w:cstheme="minorHAnsi"/>
           <w:color w:val="000000"/>
           <w:sz w:val="23"/>
           <w:szCs w:val="23"/>
@@ -1007,7 +796,7 @@
       </w:pPr>
       <w:r>
         <w:rPr>
-          <w:rFonts w:ascii="Segoe UI" w:hAnsi="Segoe UI" w:cs="Segoe UI"/>
+          <w:rFonts w:asciiTheme="minorHAnsi" w:hAnsiTheme="minorHAnsi" w:cstheme="minorHAnsi"/>
           <w:color w:val="000000"/>
           <w:sz w:val="23"/>
           <w:szCs w:val="23"/>
@@ -1027,7 +816,7 @@
         <w:spacing w:before="0" w:beforeAutospacing="0" w:after="0" w:afterAutospacing="0"/>
         <w:textAlignment w:val="center"/>
         <w:rPr>
-          <w:rFonts w:ascii="Calibri" w:hAnsi="Calibri" w:cs="Calibri"/>
+          <w:rFonts w:asciiTheme="minorHAnsi" w:hAnsiTheme="minorHAnsi" w:cstheme="minorHAnsi"/>
           <w:color w:val="000000"/>
           <w:sz w:val="22"/>
           <w:szCs w:val="22"/>
@@ -1035,7 +824,7 @@
       </w:pPr>
       <w:r>
         <w:rPr>
-          <w:rFonts w:ascii="Calibri" w:hAnsi="Calibri" w:cs="Calibri"/>
+          <w:rFonts w:asciiTheme="minorHAnsi" w:hAnsiTheme="minorHAnsi" w:cstheme="minorHAnsi"/>
           <w:b/>
           <w:bCs/>
           <w:color w:val="000000"/>
@@ -1046,24 +835,13 @@
       </w:r>
       <w:r>
         <w:rPr>
-          <w:rFonts w:ascii="Calibri" w:hAnsi="Calibri" w:cs="Calibri"/>
+          <w:rFonts w:asciiTheme="minorHAnsi" w:hAnsiTheme="minorHAnsi" w:cstheme="minorHAnsi"/>
           <w:color w:val="000000"/>
           <w:sz w:val="22"/>
           <w:szCs w:val="22"/>
         </w:rPr>
-        <w:t xml:space="preserve"> to send details of CIS Risk data Oracle </w:t>
-      </w:r>
-      <w:proofErr w:type="gramStart"/>
-      <w:r>
-        <w:rPr>
-          <w:rFonts w:ascii="Calibri" w:hAnsi="Calibri" w:cs="Calibri"/>
-          <w:color w:val="000000"/>
-          <w:sz w:val="22"/>
-          <w:szCs w:val="22"/>
-        </w:rPr>
-        <w:t>connectivity</w:t>
-      </w:r>
-      <w:proofErr w:type="gramEnd"/>
+        <w:t> to send details of CIS Risk data Oracle connectivity</w:t>
+      </w:r>
     </w:p>
     <w:p>
       <w:pPr>
@@ -1076,7 +854,7 @@
         <w:spacing w:before="0" w:beforeAutospacing="0" w:after="0" w:afterAutospacing="0"/>
         <w:textAlignment w:val="center"/>
         <w:rPr>
-          <w:rFonts w:ascii="Calibri" w:hAnsi="Calibri" w:cs="Calibri"/>
+          <w:rFonts w:asciiTheme="minorHAnsi" w:hAnsiTheme="minorHAnsi" w:cstheme="minorHAnsi"/>
           <w:color w:val="000000"/>
           <w:sz w:val="22"/>
           <w:szCs w:val="22"/>
@@ -1084,7 +862,7 @@
       </w:pPr>
       <w:r>
         <w:rPr>
-          <w:rFonts w:ascii="Calibri" w:hAnsi="Calibri" w:cs="Calibri"/>
+          <w:rFonts w:asciiTheme="minorHAnsi" w:hAnsiTheme="minorHAnsi" w:cstheme="minorHAnsi"/>
           <w:color w:val="000000"/>
           <w:sz w:val="22"/>
           <w:szCs w:val="22"/>
@@ -1099,7 +877,7 @@
         <w:spacing w:before="0" w:after="0" w:afterAutospacing="0"/>
         <w:ind w:left="1080"/>
         <w:rPr>
-          <w:rFonts w:ascii="Segoe UI" w:hAnsi="Segoe UI" w:cs="Segoe UI"/>
+          <w:rFonts w:asciiTheme="minorHAnsi" w:hAnsiTheme="minorHAnsi" w:cstheme="minorHAnsi"/>
           <w:color w:val="000000"/>
           <w:sz w:val="23"/>
           <w:szCs w:val="23"/>
@@ -1107,7 +885,7 @@
       </w:pPr>
       <w:r>
         <w:rPr>
-          <w:rFonts w:ascii="Segoe UI" w:hAnsi="Segoe UI" w:cs="Segoe UI"/>
+          <w:rFonts w:asciiTheme="minorHAnsi" w:hAnsiTheme="minorHAnsi" w:cstheme="minorHAnsi"/>
           <w:color w:val="000000"/>
           <w:sz w:val="23"/>
           <w:szCs w:val="23"/>
@@ -1123,7 +901,7 @@
         <w:spacing w:before="0" w:after="0" w:afterAutospacing="0"/>
         <w:ind w:left="540"/>
         <w:rPr>
-          <w:rFonts w:ascii="Segoe UI" w:hAnsi="Segoe UI" w:cs="Segoe UI"/>
+          <w:rFonts w:asciiTheme="minorHAnsi" w:hAnsiTheme="minorHAnsi" w:cstheme="minorHAnsi"/>
           <w:color w:val="000000"/>
           <w:sz w:val="23"/>
           <w:szCs w:val="23"/>
@@ -1131,7 +909,7 @@
       </w:pPr>
       <w:r>
         <w:rPr>
-          <w:rFonts w:ascii="Symbol" w:hAnsi="Symbol" w:cs="Segoe UI"/>
+          <w:rFonts w:asciiTheme="minorHAnsi" w:hAnsiTheme="minorHAnsi" w:cstheme="minorHAnsi"/>
           <w:color w:val="000000"/>
           <w:sz w:val="20"/>
           <w:szCs w:val="20"/>
@@ -1141,6 +919,7 @@
       </w:r>
       <w:r>
         <w:rPr>
+          <w:rFonts w:asciiTheme="minorHAnsi" w:hAnsiTheme="minorHAnsi" w:cstheme="minorHAnsi"/>
           <w:color w:val="000000"/>
           <w:sz w:val="14"/>
           <w:szCs w:val="14"/>
@@ -1150,6 +929,7 @@
       </w:r>
       <w:r>
         <w:rPr>
+          <w:rFonts w:asciiTheme="minorHAnsi" w:hAnsiTheme="minorHAnsi" w:cstheme="minorHAnsi"/>
           <w:b/>
           <w:bCs/>
           <w:color w:val="000000"/>
@@ -1162,7 +942,7 @@
       <w:r>
         <w:rPr>
           <w:rStyle w:val="markkvhophgcu"/>
-          <w:rFonts w:ascii="Segoe UI" w:hAnsi="Segoe UI" w:cs="Segoe UI"/>
+          <w:rFonts w:asciiTheme="minorHAnsi" w:hAnsiTheme="minorHAnsi" w:cstheme="minorHAnsi"/>
           <w:b/>
           <w:bCs/>
           <w:color w:val="000000"/>
@@ -1175,26 +955,14 @@
       </w:r>
       <w:r>
         <w:rPr>
-          <w:rFonts w:ascii="Segoe UI" w:hAnsi="Segoe UI" w:cs="Segoe UI"/>
+          <w:rFonts w:asciiTheme="minorHAnsi" w:hAnsiTheme="minorHAnsi" w:cstheme="minorHAnsi"/>
           <w:color w:val="000000"/>
           <w:sz w:val="23"/>
           <w:szCs w:val="23"/>
           <w:bdr w:val="none" w:sz="0" w:space="0" w:color="auto" w:frame="1"/>
         </w:rPr>
-        <w:t xml:space="preserve"> to send link to Ontology Design template for business review and input as applicable - </w:t>
-      </w:r>
-      <w:proofErr w:type="gramStart"/>
-      <w:r>
-        <w:rPr>
-          <w:rFonts w:ascii="Segoe UI" w:hAnsi="Segoe UI" w:cs="Segoe UI"/>
-          <w:color w:val="000000"/>
-          <w:sz w:val="23"/>
-          <w:szCs w:val="23"/>
-          <w:bdr w:val="none" w:sz="0" w:space="0" w:color="auto" w:frame="1"/>
-        </w:rPr>
-        <w:t>done</w:t>
-      </w:r>
-      <w:proofErr w:type="gramEnd"/>
+        <w:t> to send link to Ontology Design template for business review and input as applicable - done</w:t>
+      </w:r>
     </w:p>
     <w:p>
       <w:pPr>
@@ -1203,7 +971,7 @@
         <w:spacing w:before="0" w:after="0" w:afterAutospacing="0"/>
         <w:ind w:left="1080"/>
         <w:rPr>
-          <w:rFonts w:ascii="Segoe UI" w:hAnsi="Segoe UI" w:cs="Segoe UI"/>
+          <w:rFonts w:asciiTheme="minorHAnsi" w:hAnsiTheme="minorHAnsi" w:cstheme="minorHAnsi"/>
           <w:color w:val="000000"/>
           <w:sz w:val="23"/>
           <w:szCs w:val="23"/>
@@ -1211,7 +979,7 @@
       </w:pPr>
       <w:r>
         <w:rPr>
-          <w:rFonts w:ascii="Courier New" w:hAnsi="Courier New" w:cs="Courier New"/>
+          <w:rFonts w:asciiTheme="minorHAnsi" w:hAnsiTheme="minorHAnsi" w:cstheme="minorHAnsi"/>
           <w:color w:val="000000"/>
           <w:sz w:val="20"/>
           <w:szCs w:val="20"/>
@@ -1221,6 +989,7 @@
       </w:r>
       <w:r>
         <w:rPr>
+          <w:rFonts w:asciiTheme="minorHAnsi" w:hAnsiTheme="minorHAnsi" w:cstheme="minorHAnsi"/>
           <w:color w:val="000000"/>
           <w:sz w:val="14"/>
           <w:szCs w:val="14"/>
@@ -1231,7 +1000,7 @@
       <w:r>
         <w:rPr>
           <w:rStyle w:val="xmsohyperlink"/>
-          <w:rFonts w:ascii="Segoe UI" w:hAnsi="Segoe UI" w:cs="Segoe UI"/>
+          <w:rFonts w:asciiTheme="minorHAnsi" w:hAnsiTheme="minorHAnsi" w:cstheme="minorHAnsi"/>
           <w:color w:val="0563C1"/>
           <w:sz w:val="23"/>
           <w:szCs w:val="23"/>
@@ -1243,7 +1012,7 @@
         <w:r>
           <w:rPr>
             <w:rStyle w:val="Hyperlink"/>
-            <w:rFonts w:ascii="Segoe UI" w:hAnsi="Segoe UI" w:cs="Segoe UI"/>
+            <w:rFonts w:asciiTheme="minorHAnsi" w:hAnsiTheme="minorHAnsi" w:cstheme="minorHAnsi"/>
             <w:color w:val="0563C1"/>
             <w:sz w:val="23"/>
             <w:szCs w:val="23"/>
@@ -1260,7 +1029,7 @@
         <w:spacing w:before="0" w:after="0" w:afterAutospacing="0"/>
         <w:ind w:left="1080"/>
         <w:rPr>
-          <w:rFonts w:ascii="Segoe UI" w:hAnsi="Segoe UI" w:cs="Segoe UI"/>
+          <w:rFonts w:asciiTheme="minorHAnsi" w:hAnsiTheme="minorHAnsi" w:cstheme="minorHAnsi"/>
           <w:color w:val="000000"/>
           <w:sz w:val="23"/>
           <w:szCs w:val="23"/>
@@ -1268,7 +1037,7 @@
       </w:pPr>
       <w:r>
         <w:rPr>
-          <w:rFonts w:ascii="Segoe UI" w:hAnsi="Segoe UI" w:cs="Segoe UI"/>
+          <w:rFonts w:asciiTheme="minorHAnsi" w:hAnsiTheme="minorHAnsi" w:cstheme="minorHAnsi"/>
           <w:color w:val="000000"/>
           <w:sz w:val="23"/>
           <w:szCs w:val="23"/>
@@ -1284,7 +1053,7 @@
         <w:spacing w:before="0" w:after="0" w:afterAutospacing="0"/>
         <w:ind w:left="540"/>
         <w:rPr>
-          <w:rFonts w:ascii="Segoe UI" w:hAnsi="Segoe UI" w:cs="Segoe UI"/>
+          <w:rFonts w:asciiTheme="minorHAnsi" w:hAnsiTheme="minorHAnsi" w:cstheme="minorHAnsi"/>
           <w:color w:val="000000"/>
           <w:sz w:val="23"/>
           <w:szCs w:val="23"/>
@@ -1292,7 +1061,7 @@
       </w:pPr>
       <w:r>
         <w:rPr>
-          <w:rFonts w:ascii="Symbol" w:hAnsi="Symbol" w:cs="Segoe UI"/>
+          <w:rFonts w:asciiTheme="minorHAnsi" w:hAnsiTheme="minorHAnsi" w:cstheme="minorHAnsi"/>
           <w:color w:val="000000"/>
           <w:sz w:val="20"/>
           <w:szCs w:val="20"/>
@@ -1303,6 +1072,7 @@
       </w:r>
       <w:r>
         <w:rPr>
+          <w:rFonts w:asciiTheme="minorHAnsi" w:hAnsiTheme="minorHAnsi" w:cstheme="minorHAnsi"/>
           <w:color w:val="000000"/>
           <w:sz w:val="14"/>
           <w:szCs w:val="14"/>
@@ -1313,7 +1083,7 @@
       <w:r>
         <w:rPr>
           <w:rStyle w:val="markkvhophgcu"/>
-          <w:rFonts w:ascii="Segoe UI" w:hAnsi="Segoe UI" w:cs="Segoe UI"/>
+          <w:rFonts w:asciiTheme="minorHAnsi" w:hAnsiTheme="minorHAnsi" w:cstheme="minorHAnsi"/>
           <w:b/>
           <w:bCs/>
           <w:color w:val="000000"/>
@@ -1326,26 +1096,14 @@
       </w:r>
       <w:r>
         <w:rPr>
-          <w:rFonts w:ascii="Segoe UI" w:hAnsi="Segoe UI" w:cs="Segoe UI"/>
+          <w:rFonts w:asciiTheme="minorHAnsi" w:hAnsiTheme="minorHAnsi" w:cstheme="minorHAnsi"/>
           <w:color w:val="000000"/>
           <w:sz w:val="23"/>
           <w:szCs w:val="23"/>
           <w:bdr w:val="none" w:sz="0" w:space="0" w:color="auto" w:frame="1"/>
         </w:rPr>
-        <w:t xml:space="preserve"> to follow up within OIT team on options for CIS Risk data ingestion onto Foundry using Oracle source </w:t>
-      </w:r>
-      <w:proofErr w:type="gramStart"/>
-      <w:r>
-        <w:rPr>
-          <w:rFonts w:ascii="Segoe UI" w:hAnsi="Segoe UI" w:cs="Segoe UI"/>
-          <w:color w:val="000000"/>
-          <w:sz w:val="23"/>
-          <w:szCs w:val="23"/>
-          <w:bdr w:val="none" w:sz="0" w:space="0" w:color="auto" w:frame="1"/>
-        </w:rPr>
-        <w:t>system</w:t>
-      </w:r>
-      <w:proofErr w:type="gramEnd"/>
+        <w:t> to follow up within OIT team on options for CIS Risk data ingestion onto Foundry using Oracle source system</w:t>
+      </w:r>
     </w:p>
     <w:p>
       <w:pPr>
@@ -1354,7 +1112,7 @@
         <w:spacing w:before="0" w:after="0" w:afterAutospacing="0"/>
         <w:ind w:left="1080"/>
         <w:rPr>
-          <w:rFonts w:ascii="Segoe UI" w:hAnsi="Segoe UI" w:cs="Segoe UI"/>
+          <w:rFonts w:asciiTheme="minorHAnsi" w:hAnsiTheme="minorHAnsi" w:cstheme="minorHAnsi"/>
           <w:color w:val="000000"/>
           <w:sz w:val="23"/>
           <w:szCs w:val="23"/>
@@ -1362,7 +1120,7 @@
       </w:pPr>
       <w:r>
         <w:rPr>
-          <w:rFonts w:ascii="Segoe UI" w:hAnsi="Segoe UI" w:cs="Segoe UI"/>
+          <w:rFonts w:asciiTheme="minorHAnsi" w:hAnsiTheme="minorHAnsi" w:cstheme="minorHAnsi"/>
           <w:color w:val="000000"/>
           <w:sz w:val="23"/>
           <w:szCs w:val="23"/>
@@ -1378,7 +1136,7 @@
         <w:spacing w:before="0" w:after="0" w:afterAutospacing="0"/>
         <w:ind w:left="540"/>
         <w:rPr>
-          <w:rFonts w:ascii="Segoe UI" w:hAnsi="Segoe UI" w:cs="Segoe UI"/>
+          <w:rFonts w:asciiTheme="minorHAnsi" w:hAnsiTheme="minorHAnsi" w:cstheme="minorHAnsi"/>
           <w:color w:val="000000"/>
           <w:sz w:val="23"/>
           <w:szCs w:val="23"/>
@@ -1386,7 +1144,7 @@
       </w:pPr>
       <w:r>
         <w:rPr>
-          <w:rFonts w:ascii="Symbol" w:hAnsi="Symbol" w:cs="Segoe UI"/>
+          <w:rFonts w:asciiTheme="minorHAnsi" w:hAnsiTheme="minorHAnsi" w:cstheme="minorHAnsi"/>
           <w:color w:val="000000"/>
           <w:sz w:val="20"/>
           <w:szCs w:val="20"/>
@@ -1396,6 +1154,7 @@
       </w:r>
       <w:r>
         <w:rPr>
+          <w:rFonts w:asciiTheme="minorHAnsi" w:hAnsiTheme="minorHAnsi" w:cstheme="minorHAnsi"/>
           <w:color w:val="000000"/>
           <w:sz w:val="14"/>
           <w:szCs w:val="14"/>
@@ -1405,6 +1164,7 @@
       </w:r>
       <w:r>
         <w:rPr>
+          <w:rFonts w:asciiTheme="minorHAnsi" w:hAnsiTheme="minorHAnsi" w:cstheme="minorHAnsi"/>
           <w:b/>
           <w:bCs/>
           <w:color w:val="000000"/>
@@ -1416,7 +1176,7 @@
       </w:r>
       <w:r>
         <w:rPr>
-          <w:rFonts w:ascii="Segoe UI" w:hAnsi="Segoe UI" w:cs="Segoe UI"/>
+          <w:rFonts w:asciiTheme="minorHAnsi" w:hAnsiTheme="minorHAnsi" w:cstheme="minorHAnsi"/>
           <w:b/>
           <w:bCs/>
           <w:color w:val="000000"/>
@@ -1428,26 +1188,14 @@
       </w:r>
       <w:r>
         <w:rPr>
-          <w:rFonts w:ascii="Segoe UI" w:hAnsi="Segoe UI" w:cs="Segoe UI"/>
+          <w:rFonts w:asciiTheme="minorHAnsi" w:hAnsiTheme="minorHAnsi" w:cstheme="minorHAnsi"/>
           <w:color w:val="000000"/>
           <w:sz w:val="23"/>
           <w:szCs w:val="23"/>
           <w:bdr w:val="none" w:sz="0" w:space="0" w:color="auto" w:frame="1"/>
         </w:rPr>
-        <w:t xml:space="preserve"> to complete necessary Foundry trainings to get familiar with Foundry system and </w:t>
-      </w:r>
-      <w:proofErr w:type="gramStart"/>
-      <w:r>
-        <w:rPr>
-          <w:rFonts w:ascii="Segoe UI" w:hAnsi="Segoe UI" w:cs="Segoe UI"/>
-          <w:color w:val="000000"/>
-          <w:sz w:val="23"/>
-          <w:szCs w:val="23"/>
-          <w:bdr w:val="none" w:sz="0" w:space="0" w:color="auto" w:frame="1"/>
-        </w:rPr>
-        <w:t>use</w:t>
-      </w:r>
-      <w:proofErr w:type="gramEnd"/>
+        <w:t> to complete necessary Foundry trainings to get familiar with Foundry system and use</w:t>
+      </w:r>
     </w:p>
     <w:p>
       <w:pPr>
@@ -1456,7 +1204,7 @@
         <w:spacing w:before="0" w:after="0" w:afterAutospacing="0"/>
         <w:ind w:left="1080"/>
         <w:rPr>
-          <w:rFonts w:ascii="Segoe UI" w:hAnsi="Segoe UI" w:cs="Segoe UI"/>
+          <w:rFonts w:asciiTheme="minorHAnsi" w:hAnsiTheme="minorHAnsi" w:cstheme="minorHAnsi"/>
           <w:color w:val="000000"/>
           <w:sz w:val="23"/>
           <w:szCs w:val="23"/>
@@ -1464,7 +1212,7 @@
       </w:pPr>
       <w:r>
         <w:rPr>
-          <w:rFonts w:ascii="Courier New" w:hAnsi="Courier New" w:cs="Courier New"/>
+          <w:rFonts w:asciiTheme="minorHAnsi" w:hAnsiTheme="minorHAnsi" w:cstheme="minorHAnsi"/>
           <w:color w:val="000000"/>
           <w:sz w:val="20"/>
           <w:szCs w:val="20"/>
@@ -1474,6 +1222,7 @@
       </w:r>
       <w:r>
         <w:rPr>
+          <w:rFonts w:asciiTheme="minorHAnsi" w:hAnsiTheme="minorHAnsi" w:cstheme="minorHAnsi"/>
           <w:color w:val="000000"/>
           <w:sz w:val="14"/>
           <w:szCs w:val="14"/>
@@ -1483,26 +1232,14 @@
       </w:r>
       <w:r>
         <w:rPr>
-          <w:rFonts w:ascii="Segoe UI" w:hAnsi="Segoe UI" w:cs="Segoe UI"/>
+          <w:rFonts w:asciiTheme="minorHAnsi" w:hAnsiTheme="minorHAnsi" w:cstheme="minorHAnsi"/>
           <w:color w:val="000000"/>
           <w:sz w:val="23"/>
           <w:szCs w:val="23"/>
           <w:bdr w:val="none" w:sz="0" w:space="0" w:color="auto" w:frame="1"/>
         </w:rPr>
-        <w:t xml:space="preserve">Use below link to get guidance on Foundry access and various trainings that are </w:t>
-      </w:r>
-      <w:proofErr w:type="gramStart"/>
-      <w:r>
-        <w:rPr>
-          <w:rFonts w:ascii="Segoe UI" w:hAnsi="Segoe UI" w:cs="Segoe UI"/>
-          <w:color w:val="000000"/>
-          <w:sz w:val="23"/>
-          <w:szCs w:val="23"/>
-          <w:bdr w:val="none" w:sz="0" w:space="0" w:color="auto" w:frame="1"/>
-        </w:rPr>
-        <w:t>available</w:t>
-      </w:r>
-      <w:proofErr w:type="gramEnd"/>
+        <w:t>Use below link to get guidance on Foundry access and various trainings that are available</w:t>
+      </w:r>
     </w:p>
     <w:p>
       <w:pPr>
@@ -1511,7 +1248,7 @@
         <w:spacing w:before="0" w:after="0" w:afterAutospacing="0"/>
         <w:ind w:left="1620"/>
         <w:rPr>
-          <w:rFonts w:ascii="Segoe UI" w:hAnsi="Segoe UI" w:cs="Segoe UI"/>
+          <w:rFonts w:asciiTheme="minorHAnsi" w:hAnsiTheme="minorHAnsi" w:cstheme="minorHAnsi"/>
           <w:color w:val="000000"/>
           <w:sz w:val="23"/>
           <w:szCs w:val="23"/>
@@ -1519,7 +1256,7 @@
       </w:pPr>
       <w:r>
         <w:rPr>
-          <w:rFonts w:ascii="Symbol" w:hAnsi="Symbol" w:cs="Segoe UI"/>
+          <w:rFonts w:asciiTheme="minorHAnsi" w:hAnsiTheme="minorHAnsi" w:cstheme="minorHAnsi"/>
           <w:color w:val="000000"/>
           <w:sz w:val="20"/>
           <w:szCs w:val="20"/>
@@ -1529,6 +1266,7 @@
       </w:r>
       <w:r>
         <w:rPr>
+          <w:rFonts w:asciiTheme="minorHAnsi" w:hAnsiTheme="minorHAnsi" w:cstheme="minorHAnsi"/>
           <w:color w:val="000000"/>
           <w:sz w:val="14"/>
           <w:szCs w:val="14"/>
@@ -1540,7 +1278,7 @@
         <w:r>
           <w:rPr>
             <w:rStyle w:val="Hyperlink"/>
-            <w:rFonts w:ascii="Segoe UI" w:hAnsi="Segoe UI" w:cs="Segoe UI"/>
+            <w:rFonts w:asciiTheme="minorHAnsi" w:hAnsiTheme="minorHAnsi" w:cstheme="minorHAnsi"/>
             <w:color w:val="0563C1"/>
             <w:sz w:val="23"/>
             <w:szCs w:val="23"/>
@@ -1551,7 +1289,7 @@
       </w:hyperlink>
       <w:r>
         <w:rPr>
-          <w:rFonts w:ascii="Segoe UI" w:hAnsi="Segoe UI" w:cs="Segoe UI"/>
+          <w:rFonts w:asciiTheme="minorHAnsi" w:hAnsiTheme="minorHAnsi" w:cstheme="minorHAnsi"/>
           <w:color w:val="000000"/>
           <w:sz w:val="23"/>
           <w:szCs w:val="23"/>
@@ -1571,7 +1309,7 @@
         <w:spacing w:before="0" w:beforeAutospacing="0" w:after="0" w:afterAutospacing="0"/>
         <w:textAlignment w:val="center"/>
         <w:rPr>
-          <w:rFonts w:ascii="Calibri" w:hAnsi="Calibri" w:cs="Calibri"/>
+          <w:rFonts w:asciiTheme="minorHAnsi" w:hAnsiTheme="minorHAnsi" w:cstheme="minorHAnsi"/>
           <w:color w:val="000000"/>
           <w:sz w:val="22"/>
           <w:szCs w:val="22"/>
@@ -1579,7 +1317,7 @@
       </w:pPr>
       <w:r>
         <w:rPr>
-          <w:rFonts w:ascii="Calibri" w:hAnsi="Calibri" w:cs="Calibri"/>
+          <w:rFonts w:asciiTheme="minorHAnsi" w:hAnsiTheme="minorHAnsi" w:cstheme="minorHAnsi"/>
           <w:b/>
           <w:bCs/>
           <w:color w:val="000000"/>
@@ -1590,24 +1328,13 @@
       </w:r>
       <w:r>
         <w:rPr>
-          <w:rFonts w:ascii="Calibri" w:hAnsi="Calibri" w:cs="Calibri"/>
+          <w:rFonts w:asciiTheme="minorHAnsi" w:hAnsiTheme="minorHAnsi" w:cstheme="minorHAnsi"/>
           <w:color w:val="000000"/>
           <w:sz w:val="22"/>
           <w:szCs w:val="22"/>
         </w:rPr>
-        <w:t xml:space="preserve"> to review BDS Onboarding PPT if useful. Provides information on CDE [Critical Data Element] identification process as well as many other data steward and SME related tasks as they apply to </w:t>
-      </w:r>
-      <w:proofErr w:type="gramStart"/>
-      <w:r>
-        <w:rPr>
-          <w:rFonts w:ascii="Calibri" w:hAnsi="Calibri" w:cs="Calibri"/>
-          <w:color w:val="000000"/>
-          <w:sz w:val="22"/>
-          <w:szCs w:val="22"/>
-        </w:rPr>
-        <w:t>Ontology</w:t>
-      </w:r>
-      <w:proofErr w:type="gramEnd"/>
+        <w:t> to review BDS Onboarding PPT if useful. Provides information on CDE [Critical Data Element] identification process as well as many other data steward and SME related tasks as they apply to Ontology</w:t>
+      </w:r>
     </w:p>
     <w:p>
       <w:pPr>
@@ -1616,7 +1343,7 @@
         <w:spacing w:before="0" w:after="0" w:afterAutospacing="0"/>
         <w:ind w:left="1620"/>
         <w:rPr>
-          <w:rFonts w:ascii="Segoe UI" w:hAnsi="Segoe UI" w:cs="Segoe UI"/>
+          <w:rFonts w:asciiTheme="minorHAnsi" w:hAnsiTheme="minorHAnsi" w:cstheme="minorHAnsi"/>
           <w:color w:val="000000"/>
           <w:sz w:val="23"/>
           <w:szCs w:val="23"/>
@@ -1624,7 +1351,7 @@
       </w:pPr>
       <w:r>
         <w:rPr>
-          <w:rFonts w:ascii="Symbol" w:hAnsi="Symbol" w:cs="Segoe UI"/>
+          <w:rFonts w:asciiTheme="minorHAnsi" w:hAnsiTheme="minorHAnsi" w:cstheme="minorHAnsi"/>
           <w:color w:val="000000"/>
           <w:sz w:val="20"/>
           <w:szCs w:val="20"/>
@@ -1634,6 +1361,7 @@
       </w:r>
       <w:r>
         <w:rPr>
+          <w:rFonts w:asciiTheme="minorHAnsi" w:hAnsiTheme="minorHAnsi" w:cstheme="minorHAnsi"/>
           <w:color w:val="000000"/>
           <w:sz w:val="14"/>
           <w:szCs w:val="14"/>
@@ -1645,7 +1373,7 @@
         <w:r>
           <w:rPr>
             <w:rStyle w:val="Hyperlink"/>
-            <w:rFonts w:ascii="Segoe UI" w:hAnsi="Segoe UI" w:cs="Segoe UI"/>
+            <w:rFonts w:asciiTheme="minorHAnsi" w:hAnsiTheme="minorHAnsi" w:cstheme="minorHAnsi"/>
             <w:color w:val="0563C1"/>
             <w:sz w:val="23"/>
             <w:szCs w:val="23"/>
@@ -1655,7 +1383,1119 @@
         </w:r>
       </w:hyperlink>
     </w:p>
-    <w:p/>
+    <w:p>
+      <w:pPr>
+        <w:rPr>
+          <w:rFonts w:cstheme="minorHAnsi"/>
+        </w:rPr>
+      </w:pPr>
+    </w:p>
+    <w:p>
+      <w:pPr>
+        <w:rPr>
+          <w:rFonts w:cstheme="minorHAnsi"/>
+        </w:rPr>
+      </w:pPr>
+    </w:p>
+    <w:p>
+      <w:pPr>
+        <w:rPr>
+          <w:rFonts w:cstheme="minorHAnsi"/>
+          <w:sz w:val="32"/>
+          <w:szCs w:val="32"/>
+          <w:u w:val="single"/>
+        </w:rPr>
+      </w:pPr>
+      <w:r>
+        <w:rPr>
+          <w:rFonts w:cstheme="minorHAnsi"/>
+          <w:sz w:val="32"/>
+          <w:szCs w:val="32"/>
+          <w:u w:val="single"/>
+        </w:rPr>
+        <w:t>11/8/2023</w:t>
+      </w:r>
+      <w:r>
+        <w:rPr>
+          <w:rFonts w:cstheme="minorHAnsi"/>
+          <w:sz w:val="32"/>
+          <w:szCs w:val="32"/>
+          <w:u w:val="single"/>
+        </w:rPr>
+        <w:t xml:space="preserve"> Changes</w:t>
+      </w:r>
+    </w:p>
+    <w:p>
+      <w:pPr>
+        <w:rPr>
+          <w:rFonts w:cstheme="minorHAnsi"/>
+          <w:sz w:val="32"/>
+          <w:szCs w:val="32"/>
+          <w:u w:val="single"/>
+        </w:rPr>
+      </w:pPr>
+    </w:p>
+    <w:p>
+      <w:pPr>
+        <w:rPr>
+          <w:rFonts w:cstheme="minorHAnsi"/>
+          <w:b/>
+          <w:bCs/>
+          <w:sz w:val="24"/>
+          <w:szCs w:val="24"/>
+          <w:u w:val="single"/>
+        </w:rPr>
+      </w:pPr>
+      <w:r>
+        <w:rPr>
+          <w:rFonts w:cstheme="minorHAnsi"/>
+          <w:b/>
+          <w:bCs/>
+          <w:sz w:val="24"/>
+          <w:szCs w:val="24"/>
+          <w:u w:val="single"/>
+        </w:rPr>
+        <w:t>OIT team Ontology Lead change</w:t>
+      </w:r>
+    </w:p>
+    <w:p>
+      <w:pPr>
+        <w:rPr>
+          <w:rFonts w:cstheme="minorHAnsi"/>
+          <w:sz w:val="24"/>
+          <w:szCs w:val="24"/>
+        </w:rPr>
+      </w:pPr>
+      <w:r>
+        <w:rPr>
+          <w:rFonts w:cstheme="minorHAnsi"/>
+          <w:sz w:val="24"/>
+          <w:szCs w:val="24"/>
+        </w:rPr>
+        <w:t xml:space="preserve">Please know </w:t>
+      </w:r>
+      <w:r>
+        <w:rPr>
+          <w:rFonts w:cstheme="minorHAnsi"/>
+          <w:b/>
+          <w:bCs/>
+          <w:sz w:val="24"/>
+          <w:szCs w:val="24"/>
+        </w:rPr>
+        <w:t>Marcella Kwan</w:t>
+      </w:r>
+      <w:r>
+        <w:rPr>
+          <w:rFonts w:cstheme="minorHAnsi"/>
+          <w:sz w:val="24"/>
+          <w:szCs w:val="24"/>
+        </w:rPr>
+        <w:t xml:space="preserve"> from my [OIT] team will lead this effort as an Ontology Designer. Marcella and I to touch base directly as and when we need to step in for each other to ensure this project keeps moving forward.</w:t>
+      </w:r>
+    </w:p>
+    <w:p>
+      <w:pPr>
+        <w:rPr>
+          <w:rFonts w:cstheme="minorHAnsi"/>
+          <w:sz w:val="24"/>
+          <w:szCs w:val="24"/>
+        </w:rPr>
+      </w:pPr>
+      <w:r>
+        <w:rPr>
+          <w:rFonts w:cstheme="minorHAnsi"/>
+          <w:sz w:val="24"/>
+          <w:szCs w:val="24"/>
+        </w:rPr>
+        <w:t xml:space="preserve"> </w:t>
+      </w:r>
+    </w:p>
+    <w:p>
+      <w:pPr>
+        <w:rPr>
+          <w:rFonts w:cstheme="minorHAnsi"/>
+          <w:b/>
+          <w:bCs/>
+          <w:sz w:val="24"/>
+          <w:szCs w:val="24"/>
+          <w:u w:val="single"/>
+        </w:rPr>
+      </w:pPr>
+      <w:r>
+        <w:rPr>
+          <w:rFonts w:cstheme="minorHAnsi"/>
+          <w:b/>
+          <w:bCs/>
+          <w:sz w:val="24"/>
+          <w:szCs w:val="24"/>
+          <w:u w:val="single"/>
+        </w:rPr>
+        <w:t>Business team changes</w:t>
+      </w:r>
+    </w:p>
+    <w:p>
+      <w:pPr>
+        <w:rPr>
+          <w:rFonts w:cstheme="minorHAnsi"/>
+          <w:sz w:val="24"/>
+          <w:szCs w:val="24"/>
+        </w:rPr>
+      </w:pPr>
+      <w:r>
+        <w:rPr>
+          <w:rFonts w:cstheme="minorHAnsi"/>
+          <w:sz w:val="24"/>
+          <w:szCs w:val="24"/>
+        </w:rPr>
+        <w:t xml:space="preserve">Added </w:t>
+      </w:r>
+      <w:r>
+        <w:rPr>
+          <w:rFonts w:cstheme="minorHAnsi"/>
+          <w:b/>
+          <w:bCs/>
+          <w:sz w:val="24"/>
+          <w:szCs w:val="24"/>
+        </w:rPr>
+        <w:t>Uriel</w:t>
+      </w:r>
+      <w:r>
+        <w:rPr>
+          <w:rFonts w:cstheme="minorHAnsi"/>
+          <w:b/>
+          <w:bCs/>
+          <w:sz w:val="24"/>
+          <w:szCs w:val="24"/>
+        </w:rPr>
+        <w:t xml:space="preserve"> Garcia</w:t>
+      </w:r>
+      <w:r>
+        <w:rPr>
+          <w:rFonts w:cstheme="minorHAnsi"/>
+          <w:sz w:val="24"/>
+          <w:szCs w:val="24"/>
+        </w:rPr>
+        <w:t xml:space="preserve"> and removed </w:t>
+      </w:r>
+      <w:r>
+        <w:rPr>
+          <w:rFonts w:cstheme="minorHAnsi"/>
+          <w:b/>
+          <w:bCs/>
+          <w:sz w:val="24"/>
+          <w:szCs w:val="24"/>
+        </w:rPr>
+        <w:t>Jason Klekcha</w:t>
+      </w:r>
+      <w:r>
+        <w:rPr>
+          <w:rFonts w:cstheme="minorHAnsi"/>
+          <w:sz w:val="24"/>
+          <w:szCs w:val="24"/>
+        </w:rPr>
+        <w:t xml:space="preserve"> as requested during last meeting and changed series to once weekly to accommodate schedules.</w:t>
+      </w:r>
+    </w:p>
+    <w:p>
+      <w:pPr>
+        <w:rPr>
+          <w:rFonts w:cstheme="minorHAnsi"/>
+          <w:sz w:val="24"/>
+          <w:szCs w:val="24"/>
+        </w:rPr>
+      </w:pPr>
+      <w:r>
+        <w:rPr>
+          <w:rFonts w:cstheme="minorHAnsi"/>
+          <w:sz w:val="24"/>
+          <w:szCs w:val="24"/>
+        </w:rPr>
+        <w:t xml:space="preserve">Also, changed </w:t>
+      </w:r>
+      <w:r>
+        <w:rPr>
+          <w:rFonts w:cstheme="minorHAnsi"/>
+          <w:b/>
+          <w:bCs/>
+          <w:sz w:val="24"/>
+          <w:szCs w:val="24"/>
+        </w:rPr>
+        <w:t>Christian Connolly</w:t>
+      </w:r>
+      <w:r>
+        <w:rPr>
+          <w:rFonts w:cstheme="minorHAnsi"/>
+          <w:sz w:val="24"/>
+          <w:szCs w:val="24"/>
+        </w:rPr>
+        <w:t xml:space="preserve"> as optional – he informed me via Teams chat that he will only join as and when questions or requirements input needed from </w:t>
+      </w:r>
+      <w:r>
+        <w:rPr>
+          <w:rFonts w:cstheme="minorHAnsi"/>
+          <w:b/>
+          <w:bCs/>
+          <w:sz w:val="24"/>
+          <w:szCs w:val="24"/>
+        </w:rPr>
+        <w:t>DA [Direct Assessment]</w:t>
+      </w:r>
+      <w:r>
+        <w:rPr>
+          <w:rFonts w:cstheme="minorHAnsi"/>
+          <w:sz w:val="24"/>
+          <w:szCs w:val="24"/>
+        </w:rPr>
+        <w:t xml:space="preserve"> engineering team.</w:t>
+      </w:r>
+    </w:p>
+    <w:p>
+      <w:pPr>
+        <w:rPr>
+          <w:rFonts w:cstheme="minorHAnsi"/>
+          <w:sz w:val="24"/>
+          <w:szCs w:val="24"/>
+        </w:rPr>
+      </w:pPr>
+    </w:p>
+    <w:p>
+      <w:pPr>
+        <w:rPr>
+          <w:rFonts w:cstheme="minorHAnsi"/>
+          <w:sz w:val="24"/>
+          <w:szCs w:val="24"/>
+        </w:rPr>
+      </w:pPr>
+    </w:p>
+    <w:p>
+      <w:pPr>
+        <w:rPr>
+          <w:rFonts w:cstheme="minorHAnsi"/>
+          <w:sz w:val="24"/>
+          <w:szCs w:val="24"/>
+        </w:rPr>
+      </w:pPr>
+    </w:p>
+    <w:p>
+      <w:pPr>
+        <w:rPr>
+          <w:rFonts w:cstheme="minorHAnsi"/>
+          <w:b/>
+          <w:bCs/>
+          <w:sz w:val="32"/>
+          <w:szCs w:val="32"/>
+          <w:u w:val="single"/>
+        </w:rPr>
+      </w:pPr>
+      <w:r>
+        <w:rPr>
+          <w:rFonts w:cstheme="minorHAnsi"/>
+          <w:b/>
+          <w:bCs/>
+          <w:sz w:val="32"/>
+          <w:szCs w:val="32"/>
+          <w:u w:val="single"/>
+        </w:rPr>
+        <w:lastRenderedPageBreak/>
+        <w:t>11/9/2023 Meeting Notes</w:t>
+      </w:r>
+    </w:p>
+    <w:p>
+      <w:pPr>
+        <w:pStyle w:val="ListParagraph"/>
+        <w:numPr>
+          <w:ilvl w:val="0"/>
+          <w:numId w:val="1"/>
+        </w:numPr>
+        <w:rPr>
+          <w:rFonts w:cstheme="minorHAnsi"/>
+          <w:sz w:val="24"/>
+          <w:szCs w:val="24"/>
+        </w:rPr>
+      </w:pPr>
+      <w:r>
+        <w:rPr>
+          <w:rFonts w:cstheme="minorHAnsi"/>
+          <w:sz w:val="24"/>
+          <w:szCs w:val="24"/>
+        </w:rPr>
+        <w:t>Kiana Go to join just to listen in</w:t>
+      </w:r>
+    </w:p>
+    <w:p>
+      <w:pPr>
+        <w:pStyle w:val="ListParagraph"/>
+        <w:numPr>
+          <w:ilvl w:val="0"/>
+          <w:numId w:val="1"/>
+        </w:numPr>
+        <w:rPr>
+          <w:rFonts w:cstheme="minorHAnsi"/>
+          <w:sz w:val="24"/>
+          <w:szCs w:val="24"/>
+        </w:rPr>
+      </w:pPr>
+      <w:r>
+        <w:rPr>
+          <w:rFonts w:cstheme="minorHAnsi"/>
+          <w:sz w:val="24"/>
+          <w:szCs w:val="24"/>
+        </w:rPr>
+        <w:t>CISRead contains s</w:t>
+      </w:r>
+      <w:r>
+        <w:rPr>
+          <w:rFonts w:cstheme="minorHAnsi"/>
+          <w:sz w:val="24"/>
+          <w:szCs w:val="24"/>
+        </w:rPr>
+        <w:t xml:space="preserve">ame data but coming from two orgs - </w:t>
+      </w:r>
+      <w:r>
+        <w:rPr>
+          <w:rFonts w:cstheme="minorHAnsi"/>
+          <w:b/>
+          <w:bCs/>
+          <w:sz w:val="24"/>
+          <w:szCs w:val="24"/>
+        </w:rPr>
+        <w:t>ECDA/DA</w:t>
+      </w:r>
+      <w:r>
+        <w:rPr>
+          <w:rFonts w:cstheme="minorHAnsi"/>
+          <w:sz w:val="24"/>
+          <w:szCs w:val="24"/>
+        </w:rPr>
+        <w:t xml:space="preserve"> [External Corrosion Direct Assessment] and </w:t>
+      </w:r>
+      <w:r>
+        <w:rPr>
+          <w:rFonts w:cstheme="minorHAnsi"/>
+          <w:b/>
+          <w:bCs/>
+          <w:sz w:val="24"/>
+          <w:szCs w:val="24"/>
+        </w:rPr>
+        <w:t>Corrosion engineering</w:t>
+      </w:r>
+    </w:p>
+    <w:p>
+      <w:pPr>
+        <w:pStyle w:val="ListParagraph"/>
+        <w:numPr>
+          <w:ilvl w:val="0"/>
+          <w:numId w:val="1"/>
+        </w:numPr>
+        <w:rPr>
+          <w:rFonts w:cstheme="minorHAnsi"/>
+          <w:sz w:val="24"/>
+          <w:szCs w:val="24"/>
+        </w:rPr>
+      </w:pPr>
+      <w:r>
+        <w:rPr>
+          <w:rFonts w:cstheme="minorHAnsi"/>
+          <w:sz w:val="24"/>
+          <w:szCs w:val="24"/>
+        </w:rPr>
+        <w:t>Vendors capture the data and send it on to DA and Corrosion engineering who upload it on to their risk server</w:t>
+      </w:r>
+    </w:p>
+    <w:p>
+      <w:pPr>
+        <w:pStyle w:val="ListParagraph"/>
+        <w:numPr>
+          <w:ilvl w:val="0"/>
+          <w:numId w:val="1"/>
+        </w:numPr>
+        <w:rPr>
+          <w:rFonts w:cstheme="minorHAnsi"/>
+          <w:sz w:val="24"/>
+          <w:szCs w:val="24"/>
+        </w:rPr>
+      </w:pPr>
+      <w:r>
+        <w:rPr>
+          <w:rFonts w:cstheme="minorHAnsi"/>
+          <w:sz w:val="24"/>
+          <w:szCs w:val="24"/>
+        </w:rPr>
+        <w:t>Risk Server is an Oracle database, which may retire in near future</w:t>
+      </w:r>
+    </w:p>
+    <w:p>
+      <w:pPr>
+        <w:pStyle w:val="ListParagraph"/>
+        <w:numPr>
+          <w:ilvl w:val="0"/>
+          <w:numId w:val="1"/>
+        </w:numPr>
+        <w:rPr>
+          <w:rFonts w:cstheme="minorHAnsi"/>
+          <w:sz w:val="24"/>
+          <w:szCs w:val="24"/>
+        </w:rPr>
+      </w:pPr>
+      <w:r>
+        <w:rPr>
+          <w:rFonts w:cstheme="minorHAnsi"/>
+          <w:b/>
+          <w:bCs/>
+          <w:sz w:val="24"/>
+          <w:szCs w:val="24"/>
+        </w:rPr>
+        <w:t xml:space="preserve">Aaron [Corrosion side] </w:t>
+      </w:r>
+      <w:r>
+        <w:rPr>
+          <w:rFonts w:cstheme="minorHAnsi"/>
+          <w:sz w:val="24"/>
+          <w:szCs w:val="24"/>
+        </w:rPr>
+        <w:t>copies that and sends it to Travis to upload it on to GMCloud, but it's an exploratory process - not a permanent solution as of now. Need Travis to help make this solution permanent and reliable</w:t>
+      </w:r>
+    </w:p>
+    <w:p>
+      <w:pPr>
+        <w:pStyle w:val="ListParagraph"/>
+        <w:numPr>
+          <w:ilvl w:val="0"/>
+          <w:numId w:val="1"/>
+        </w:numPr>
+        <w:rPr>
+          <w:rFonts w:cstheme="minorHAnsi"/>
+          <w:sz w:val="24"/>
+          <w:szCs w:val="24"/>
+        </w:rPr>
+      </w:pPr>
+      <w:r>
+        <w:rPr>
+          <w:rFonts w:cstheme="minorHAnsi"/>
+          <w:b/>
+          <w:bCs/>
+          <w:sz w:val="24"/>
+          <w:szCs w:val="24"/>
+        </w:rPr>
+        <w:t xml:space="preserve">DA </w:t>
+      </w:r>
+      <w:r>
+        <w:rPr>
+          <w:rFonts w:cstheme="minorHAnsi"/>
+          <w:sz w:val="24"/>
+          <w:szCs w:val="24"/>
+        </w:rPr>
+        <w:t>does not do upload their version of CIS data to GMCloud</w:t>
+      </w:r>
+    </w:p>
+    <w:p>
+      <w:pPr>
+        <w:pStyle w:val="ListParagraph"/>
+        <w:numPr>
+          <w:ilvl w:val="0"/>
+          <w:numId w:val="1"/>
+        </w:numPr>
+        <w:rPr>
+          <w:rFonts w:cstheme="minorHAnsi"/>
+          <w:sz w:val="24"/>
+          <w:szCs w:val="24"/>
+        </w:rPr>
+      </w:pPr>
+      <w:r>
+        <w:rPr>
+          <w:rFonts w:cstheme="minorHAnsi"/>
+          <w:b/>
+          <w:bCs/>
+          <w:sz w:val="24"/>
+          <w:szCs w:val="24"/>
+        </w:rPr>
+        <w:t>Aaron would like to consolidate DA and Corrosion engineering CIS data into one table</w:t>
+      </w:r>
+      <w:r>
+        <w:rPr>
+          <w:rFonts w:cstheme="minorHAnsi"/>
+          <w:sz w:val="24"/>
+          <w:szCs w:val="24"/>
+        </w:rPr>
+        <w:t xml:space="preserve"> with a column like Organization to specify if data belongs to DA or Corrosion engineering ORG since structure for both is same and add some clean-up/additional transformation to it</w:t>
+      </w:r>
+    </w:p>
+    <w:p>
+      <w:pPr>
+        <w:pStyle w:val="ListParagraph"/>
+        <w:numPr>
+          <w:ilvl w:val="0"/>
+          <w:numId w:val="1"/>
+        </w:numPr>
+        <w:rPr>
+          <w:rFonts w:cstheme="minorHAnsi"/>
+          <w:sz w:val="24"/>
+          <w:szCs w:val="24"/>
+        </w:rPr>
+      </w:pPr>
+      <w:r>
+        <w:rPr>
+          <w:rFonts w:cstheme="minorHAnsi"/>
+          <w:sz w:val="24"/>
+          <w:szCs w:val="24"/>
+        </w:rPr>
+        <w:t xml:space="preserve">For </w:t>
+      </w:r>
+      <w:r>
+        <w:rPr>
+          <w:rFonts w:cstheme="minorHAnsi"/>
+          <w:b/>
+          <w:bCs/>
+          <w:sz w:val="24"/>
+          <w:szCs w:val="24"/>
+        </w:rPr>
+        <w:t>Corrosion Engineering dataset</w:t>
+      </w:r>
+      <w:r>
+        <w:rPr>
+          <w:rFonts w:cstheme="minorHAnsi"/>
+          <w:sz w:val="24"/>
+          <w:szCs w:val="24"/>
+        </w:rPr>
+        <w:t xml:space="preserve"> - </w:t>
+      </w:r>
+      <w:r>
+        <w:rPr>
+          <w:rFonts w:cstheme="minorHAnsi"/>
+          <w:b/>
+          <w:bCs/>
+          <w:sz w:val="24"/>
+          <w:szCs w:val="24"/>
+        </w:rPr>
+        <w:t>Object id is the unique ID, Route and Line_Num</w:t>
+      </w:r>
+      <w:r>
+        <w:rPr>
+          <w:rFonts w:cstheme="minorHAnsi"/>
+          <w:sz w:val="24"/>
+          <w:szCs w:val="24"/>
+        </w:rPr>
+        <w:t xml:space="preserve"> (both may be duplicated or have same/similar data so need to clean up and probably use only one of these) is the common/business key between GIS and CIS data, but needs some clean up and manual work to ensure a match</w:t>
+      </w:r>
+    </w:p>
+    <w:p>
+      <w:pPr>
+        <w:pStyle w:val="ListParagraph"/>
+        <w:numPr>
+          <w:ilvl w:val="0"/>
+          <w:numId w:val="1"/>
+        </w:numPr>
+        <w:rPr>
+          <w:rFonts w:cstheme="minorHAnsi"/>
+          <w:sz w:val="24"/>
+          <w:szCs w:val="24"/>
+        </w:rPr>
+      </w:pPr>
+      <w:r>
+        <w:rPr>
+          <w:rFonts w:cstheme="minorHAnsi"/>
+          <w:sz w:val="24"/>
+          <w:szCs w:val="24"/>
+        </w:rPr>
+        <w:t>Route and Line_Num has numerical values like 400</w:t>
+      </w:r>
+    </w:p>
+    <w:p>
+      <w:pPr>
+        <w:pStyle w:val="ListParagraph"/>
+        <w:numPr>
+          <w:ilvl w:val="0"/>
+          <w:numId w:val="1"/>
+        </w:numPr>
+        <w:rPr>
+          <w:rFonts w:cstheme="minorHAnsi"/>
+          <w:sz w:val="24"/>
+          <w:szCs w:val="24"/>
+        </w:rPr>
+      </w:pPr>
+      <w:r>
+        <w:rPr>
+          <w:rFonts w:cstheme="minorHAnsi"/>
+          <w:sz w:val="24"/>
+          <w:szCs w:val="24"/>
+        </w:rPr>
+        <w:t>There may be a reference table that describe what this numerical value means, but per Aaron, descriptions do not need to be included for Route/Line_Num data to be meaningful or valuable to business in Foundry</w:t>
+      </w:r>
+    </w:p>
+    <w:p>
+      <w:pPr>
+        <w:rPr>
+          <w:rFonts w:cstheme="minorHAnsi"/>
+          <w:sz w:val="24"/>
+          <w:szCs w:val="24"/>
+          <w:u w:val="single"/>
+        </w:rPr>
+      </w:pPr>
+      <w:r>
+        <w:rPr>
+          <w:rFonts w:cstheme="minorHAnsi"/>
+          <w:sz w:val="24"/>
+          <w:szCs w:val="24"/>
+          <w:u w:val="single"/>
+        </w:rPr>
+        <w:t>Action Items</w:t>
+      </w:r>
+    </w:p>
+    <w:p>
+      <w:pPr>
+        <w:pStyle w:val="ListParagraph"/>
+        <w:numPr>
+          <w:ilvl w:val="0"/>
+          <w:numId w:val="1"/>
+        </w:numPr>
+        <w:spacing w:after="0" w:line="240" w:lineRule="auto"/>
+        <w:rPr>
+          <w:rFonts w:eastAsia="Times New Roman" w:cstheme="minorHAnsi"/>
+          <w:sz w:val="24"/>
+          <w:szCs w:val="24"/>
+        </w:rPr>
+      </w:pPr>
+      <w:r>
+        <w:rPr>
+          <w:rFonts w:eastAsia="Times New Roman" w:cstheme="minorHAnsi"/>
+          <w:sz w:val="24"/>
+          <w:szCs w:val="24"/>
+        </w:rPr>
+        <w:t>Marcella to meet directly with Aaron on data mapping</w:t>
+      </w:r>
+    </w:p>
+    <w:p>
+      <w:pPr>
+        <w:pStyle w:val="ListParagraph"/>
+        <w:numPr>
+          <w:ilvl w:val="0"/>
+          <w:numId w:val="1"/>
+        </w:numPr>
+        <w:spacing w:after="0" w:line="240" w:lineRule="auto"/>
+        <w:rPr>
+          <w:rFonts w:eastAsia="Times New Roman" w:cstheme="minorHAnsi"/>
+          <w:sz w:val="24"/>
+          <w:szCs w:val="24"/>
+        </w:rPr>
+      </w:pPr>
+      <w:r>
+        <w:rPr>
+          <w:rFonts w:cstheme="minorHAnsi"/>
+          <w:sz w:val="24"/>
+          <w:szCs w:val="24"/>
+        </w:rPr>
+        <w:t>Aaron to meet with Travis to work out a plan to upload both ECDA and Corrosion engineering CIS datasets onto GMCloud - meeting set up at 2pm today - 11/9</w:t>
+      </w:r>
+    </w:p>
+    <w:p>
+      <w:pPr>
+        <w:rPr>
+          <w:rFonts w:cstheme="minorHAnsi"/>
+          <w:b/>
+          <w:bCs/>
+          <w:sz w:val="32"/>
+          <w:szCs w:val="32"/>
+          <w:u w:val="single"/>
+        </w:rPr>
+      </w:pPr>
+    </w:p>
+    <w:p>
+      <w:pPr>
+        <w:rPr>
+          <w:rFonts w:cstheme="minorHAnsi"/>
+          <w:sz w:val="32"/>
+          <w:szCs w:val="32"/>
+          <w:u w:val="single"/>
+        </w:rPr>
+      </w:pPr>
+      <w:r>
+        <w:rPr>
+          <w:rFonts w:cstheme="minorHAnsi"/>
+          <w:b/>
+          <w:bCs/>
+          <w:sz w:val="32"/>
+          <w:szCs w:val="32"/>
+          <w:u w:val="single"/>
+        </w:rPr>
+        <w:t>11/15/2023 Meeting Notes</w:t>
+      </w:r>
+    </w:p>
+    <w:p>
+      <w:pPr>
+        <w:pStyle w:val="ListParagraph"/>
+        <w:numPr>
+          <w:ilvl w:val="0"/>
+          <w:numId w:val="1"/>
+        </w:numPr>
+        <w:rPr>
+          <w:rFonts w:cstheme="minorHAnsi"/>
+          <w:sz w:val="24"/>
+          <w:szCs w:val="24"/>
+        </w:rPr>
+      </w:pPr>
+      <w:r>
+        <w:rPr>
+          <w:rFonts w:cstheme="minorHAnsi"/>
+          <w:sz w:val="24"/>
+          <w:szCs w:val="24"/>
+        </w:rPr>
+        <w:t>Have</w:t>
+      </w:r>
+      <w:r>
+        <w:rPr>
+          <w:rFonts w:cstheme="minorHAnsi"/>
+          <w:sz w:val="24"/>
+          <w:szCs w:val="24"/>
+        </w:rPr>
+        <w:t xml:space="preserve"> identified the correct dataset in Geomart</w:t>
+      </w:r>
+    </w:p>
+    <w:p>
+      <w:pPr>
+        <w:pStyle w:val="ListParagraph"/>
+        <w:numPr>
+          <w:ilvl w:val="1"/>
+          <w:numId w:val="1"/>
+        </w:numPr>
+        <w:rPr>
+          <w:rFonts w:cstheme="minorHAnsi"/>
+          <w:sz w:val="24"/>
+          <w:szCs w:val="24"/>
+        </w:rPr>
+      </w:pPr>
+      <w:r>
+        <w:rPr>
+          <w:rFonts w:cstheme="minorHAnsi"/>
+          <w:sz w:val="24"/>
+          <w:szCs w:val="24"/>
+        </w:rPr>
+        <w:t xml:space="preserve">Problems with units unification due to different vendors </w:t>
+      </w:r>
+      <w:r>
+        <w:rPr>
+          <w:rFonts w:cstheme="minorHAnsi"/>
+          <w:sz w:val="24"/>
+          <w:szCs w:val="24"/>
+        </w:rPr>
+        <w:t>having different standardizations, e.g. Volt vs. mV.</w:t>
+      </w:r>
+    </w:p>
+    <w:p>
+      <w:pPr>
+        <w:pStyle w:val="ListParagraph"/>
+        <w:numPr>
+          <w:ilvl w:val="0"/>
+          <w:numId w:val="1"/>
+        </w:numPr>
+        <w:rPr>
+          <w:rFonts w:cstheme="minorHAnsi"/>
+          <w:sz w:val="24"/>
+          <w:szCs w:val="24"/>
+        </w:rPr>
+      </w:pPr>
+      <w:r>
+        <w:rPr>
+          <w:rFonts w:cstheme="minorHAnsi"/>
+          <w:sz w:val="24"/>
+          <w:szCs w:val="24"/>
+        </w:rPr>
+        <w:t>In addition to unit unification, some missing data cleanup should be done before ingesting into Foundry</w:t>
+      </w:r>
+    </w:p>
+    <w:p>
+      <w:pPr>
+        <w:pStyle w:val="ListParagraph"/>
+        <w:numPr>
+          <w:ilvl w:val="0"/>
+          <w:numId w:val="1"/>
+        </w:numPr>
+        <w:rPr>
+          <w:rFonts w:cstheme="minorHAnsi"/>
+          <w:sz w:val="24"/>
+          <w:szCs w:val="24"/>
+        </w:rPr>
+      </w:pPr>
+      <w:r>
+        <w:rPr>
+          <w:rFonts w:cstheme="minorHAnsi"/>
+          <w:sz w:val="24"/>
+          <w:szCs w:val="24"/>
+        </w:rPr>
+        <w:t>Linked shapefile should be in WGS84 (Aaron)</w:t>
+      </w:r>
+    </w:p>
+    <w:p>
+      <w:pPr>
+        <w:pStyle w:val="ListParagraph"/>
+        <w:numPr>
+          <w:ilvl w:val="0"/>
+          <w:numId w:val="1"/>
+        </w:numPr>
+        <w:rPr>
+          <w:rFonts w:cstheme="minorHAnsi"/>
+          <w:sz w:val="24"/>
+          <w:szCs w:val="24"/>
+        </w:rPr>
+      </w:pPr>
+      <w:r>
+        <w:rPr>
+          <w:rFonts w:cstheme="minorHAnsi"/>
+          <w:sz w:val="24"/>
+          <w:szCs w:val="24"/>
+        </w:rPr>
+        <w:t>Should fill in Long/Lat for all the data points</w:t>
+      </w:r>
+    </w:p>
+    <w:p>
+      <w:pPr>
+        <w:pStyle w:val="ListParagraph"/>
+        <w:numPr>
+          <w:ilvl w:val="0"/>
+          <w:numId w:val="1"/>
+        </w:numPr>
+        <w:rPr>
+          <w:rFonts w:cstheme="minorHAnsi"/>
+          <w:sz w:val="24"/>
+          <w:szCs w:val="24"/>
+        </w:rPr>
+      </w:pPr>
+      <w:r>
+        <w:rPr>
+          <w:rFonts w:cstheme="minorHAnsi"/>
+          <w:sz w:val="24"/>
+          <w:szCs w:val="24"/>
+        </w:rPr>
+        <w:lastRenderedPageBreak/>
+        <w:t>How does business wants to work with the CISData set? Is there any augmentations to the final dataset?</w:t>
+      </w:r>
+    </w:p>
+    <w:p>
+      <w:pPr>
+        <w:pStyle w:val="ListParagraph"/>
+        <w:numPr>
+          <w:ilvl w:val="1"/>
+          <w:numId w:val="1"/>
+        </w:numPr>
+        <w:rPr>
+          <w:rFonts w:cstheme="minorHAnsi"/>
+          <w:sz w:val="24"/>
+          <w:szCs w:val="24"/>
+        </w:rPr>
+      </w:pPr>
+      <w:r>
+        <w:rPr>
+          <w:rFonts w:cstheme="minorHAnsi"/>
+          <w:sz w:val="24"/>
+          <w:szCs w:val="24"/>
+        </w:rPr>
+        <w:t>Ask Steven Liu</w:t>
+      </w:r>
+    </w:p>
+    <w:p>
+      <w:pPr>
+        <w:rPr>
+          <w:rFonts w:cstheme="minorHAnsi"/>
+          <w:sz w:val="24"/>
+          <w:szCs w:val="24"/>
+        </w:rPr>
+      </w:pPr>
+    </w:p>
+    <w:p>
+      <w:pPr>
+        <w:rPr>
+          <w:rFonts w:cstheme="minorHAnsi"/>
+          <w:sz w:val="24"/>
+          <w:szCs w:val="24"/>
+          <w:u w:val="single"/>
+        </w:rPr>
+      </w:pPr>
+      <w:r>
+        <w:rPr>
+          <w:rFonts w:cstheme="minorHAnsi"/>
+          <w:sz w:val="24"/>
+          <w:szCs w:val="24"/>
+          <w:u w:val="single"/>
+        </w:rPr>
+        <w:t>Action Items</w:t>
+      </w:r>
+    </w:p>
+    <w:p>
+      <w:pPr>
+        <w:pStyle w:val="ListParagraph"/>
+        <w:numPr>
+          <w:ilvl w:val="0"/>
+          <w:numId w:val="1"/>
+        </w:numPr>
+        <w:rPr>
+          <w:rFonts w:cstheme="minorHAnsi"/>
+          <w:sz w:val="24"/>
+          <w:szCs w:val="24"/>
+          <w:u w:val="single"/>
+        </w:rPr>
+      </w:pPr>
+      <w:r>
+        <w:rPr>
+          <w:rFonts w:cstheme="minorHAnsi"/>
+          <w:sz w:val="24"/>
+          <w:szCs w:val="24"/>
+        </w:rPr>
+        <w:t xml:space="preserve">Data cleaning: </w:t>
+      </w:r>
+    </w:p>
+    <w:p>
+      <w:pPr>
+        <w:pStyle w:val="ListParagraph"/>
+        <w:numPr>
+          <w:ilvl w:val="1"/>
+          <w:numId w:val="1"/>
+        </w:numPr>
+        <w:rPr>
+          <w:rFonts w:cstheme="minorHAnsi"/>
+          <w:sz w:val="24"/>
+          <w:szCs w:val="24"/>
+          <w:u w:val="single"/>
+        </w:rPr>
+      </w:pPr>
+      <w:r>
+        <w:rPr>
+          <w:rFonts w:cstheme="minorHAnsi"/>
+          <w:sz w:val="24"/>
+          <w:szCs w:val="24"/>
+        </w:rPr>
+        <w:t xml:space="preserve">Add </w:t>
+      </w:r>
+      <w:r>
+        <w:rPr>
+          <w:rFonts w:cstheme="minorHAnsi"/>
+          <w:sz w:val="24"/>
+          <w:szCs w:val="24"/>
+        </w:rPr>
+        <w:t>the additional columns Aaron suggested</w:t>
+      </w:r>
+      <w:r>
+        <w:rPr>
+          <w:rFonts w:cstheme="minorHAnsi"/>
+          <w:sz w:val="24"/>
+          <w:szCs w:val="24"/>
+        </w:rPr>
+        <w:t>:</w:t>
+      </w:r>
+    </w:p>
+    <w:p>
+      <w:pPr>
+        <w:pStyle w:val="ListParagraph"/>
+        <w:numPr>
+          <w:ilvl w:val="2"/>
+          <w:numId w:val="1"/>
+        </w:numPr>
+        <w:rPr>
+          <w:rFonts w:cstheme="minorHAnsi"/>
+          <w:sz w:val="24"/>
+          <w:szCs w:val="24"/>
+          <w:u w:val="single"/>
+        </w:rPr>
+      </w:pPr>
+      <w:r>
+        <w:rPr>
+          <w:rFonts w:cstheme="minorHAnsi"/>
+          <w:sz w:val="24"/>
+          <w:szCs w:val="24"/>
+        </w:rPr>
+        <w:t>“Organization”: whether data comes from DA or CorrosionEng</w:t>
+      </w:r>
+    </w:p>
+    <w:p>
+      <w:pPr>
+        <w:pStyle w:val="ListParagraph"/>
+        <w:numPr>
+          <w:ilvl w:val="2"/>
+          <w:numId w:val="1"/>
+        </w:numPr>
+        <w:rPr>
+          <w:rFonts w:cstheme="minorHAnsi"/>
+          <w:sz w:val="24"/>
+          <w:szCs w:val="24"/>
+          <w:u w:val="single"/>
+        </w:rPr>
+      </w:pPr>
+      <w:r>
+        <w:rPr>
+          <w:rFonts w:cstheme="minorHAnsi"/>
+          <w:sz w:val="24"/>
+          <w:szCs w:val="24"/>
+        </w:rPr>
+        <w:t>“GUID”: Unique ID for each data upload</w:t>
+      </w:r>
+    </w:p>
+    <w:p>
+      <w:pPr>
+        <w:pStyle w:val="ListParagraph"/>
+        <w:numPr>
+          <w:ilvl w:val="2"/>
+          <w:numId w:val="1"/>
+        </w:numPr>
+        <w:rPr>
+          <w:rFonts w:cstheme="minorHAnsi"/>
+          <w:sz w:val="24"/>
+          <w:szCs w:val="24"/>
+          <w:u w:val="single"/>
+        </w:rPr>
+      </w:pPr>
+      <w:r>
+        <w:rPr>
+          <w:rFonts w:cstheme="minorHAnsi"/>
+          <w:sz w:val="24"/>
+          <w:szCs w:val="24"/>
+        </w:rPr>
+        <w:t>Ask Travis to change the dataset values.</w:t>
+      </w:r>
+    </w:p>
+    <w:p>
+      <w:pPr>
+        <w:pStyle w:val="ListParagraph"/>
+        <w:numPr>
+          <w:ilvl w:val="1"/>
+          <w:numId w:val="1"/>
+        </w:numPr>
+        <w:rPr>
+          <w:rFonts w:cstheme="minorHAnsi"/>
+          <w:sz w:val="24"/>
+          <w:szCs w:val="24"/>
+          <w:u w:val="single"/>
+        </w:rPr>
+      </w:pPr>
+      <w:r>
+        <w:rPr>
+          <w:rFonts w:cstheme="minorHAnsi"/>
+          <w:sz w:val="24"/>
+          <w:szCs w:val="24"/>
+        </w:rPr>
+        <w:t>Unit standardization (V vs. mV)</w:t>
+      </w:r>
+    </w:p>
+    <w:p>
+      <w:pPr>
+        <w:pStyle w:val="ListParagraph"/>
+        <w:numPr>
+          <w:ilvl w:val="2"/>
+          <w:numId w:val="1"/>
+        </w:numPr>
+        <w:rPr>
+          <w:rFonts w:cstheme="minorHAnsi"/>
+          <w:sz w:val="24"/>
+          <w:szCs w:val="24"/>
+          <w:u w:val="single"/>
+        </w:rPr>
+      </w:pPr>
+      <w:r>
+        <w:rPr>
+          <w:rFonts w:cstheme="minorHAnsi"/>
+          <w:sz w:val="24"/>
+          <w:szCs w:val="24"/>
+        </w:rPr>
+        <w:t>Aaron’s group will re-upload to Geomart after making changes</w:t>
+      </w:r>
+    </w:p>
     <w:sectPr>
       <w:headerReference w:type="even" r:id="rId10"/>
       <w:headerReference w:type="default" r:id="rId11"/>
@@ -1801,7 +2641,6 @@
               <v:path gradientshapeok="t" o:connecttype="rect"/>
             </v:shapetype>
             <v:shape id="MSIPCM71714b888bed6ecc946a24ff" o:spid="_x0000_s1026" type="#_x0000_t202" alt="{&quot;HashCode&quot;:-451985486,&quot;Height&quot;:792.0,&quot;Width&quot;:612.0,&quot;Placement&quot;:&quot;Footer&quot;,&quot;Index&quot;:&quot;Primary&quot;,&quot;Section&quot;:1,&quot;Top&quot;:0.0,&quot;Left&quot;:0.0}" style="position:absolute;margin-left:0;margin-top:755.45pt;width:612pt;height:21.5pt;z-index:251659264;visibility:visible;mso-wrap-style:square;mso-wrap-distance-left:9pt;mso-wrap-distance-top:0;mso-wrap-distance-right:9pt;mso-wrap-distance-bottom:0;mso-position-horizontal:absolute;mso-position-horizontal-relative:page;mso-position-vertical:absolute;mso-position-vertical-relative:page;v-text-anchor:bottom" o:gfxdata="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" o:allowincell="f" filled="f" stroked="f" strokeweight=".5pt">
-              <v:fill o:detectmouseclick="t"/>
               <v:textbox inset=",0,,0">
                 <w:txbxContent>
                   <w:p>
@@ -1905,7 +2744,7 @@
   <w:abstractNum w:abstractNumId="0" w15:restartNumberingAfterBreak="0">
     <w:nsid w:val="1BE315BF"/>
     <w:multiLevelType w:val="multilevel"/>
-    <w:tmpl w:val="C72EAEB2"/>
+    <w:tmpl w:val="CC6E1DAE"/>
     <w:lvl w:ilvl="0">
       <w:start w:val="1"/>
       <w:numFmt w:val="bullet"/>
@@ -1938,39 +2777,37 @@
         <w:sz w:val="20"/>
       </w:rPr>
     </w:lvl>
-    <w:lvl w:ilvl="2" w:tentative="1">
+    <w:lvl w:ilvl="2">
+      <w:numFmt w:val="bullet"/>
+      <w:lvlText w:val="-"/>
+      <w:lvlJc w:val="left"/>
+      <w:pPr>
+        <w:ind w:left="2160" w:hanging="360"/>
+      </w:pPr>
+      <w:rPr>
+        <w:rFonts w:ascii="Calibri" w:eastAsiaTheme="minorHAnsi" w:hAnsi="Calibri" w:cs="Calibri" w:hint="default"/>
+        <w:b/>
+        <w:sz w:val="32"/>
+        <w:u w:val="single"/>
+      </w:rPr>
+    </w:lvl>
+    <w:lvl w:ilvl="3">
       <w:start w:val="1"/>
       <w:numFmt w:val="bullet"/>
       <w:lvlText w:val=""/>
       <w:lvlJc w:val="left"/>
       <w:pPr>
         <w:tabs>
-          <w:tab w:val="num" w:pos="2160"/>
+          <w:tab w:val="num" w:pos="2880"/>
         </w:tabs>
-        <w:ind w:left="2160" w:hanging="360"/>
+        <w:ind w:left="2880" w:hanging="360"/>
       </w:pPr>
       <w:rPr>
         <w:rFonts w:ascii="Symbol" w:hAnsi="Symbol" w:hint="default"/>
         <w:sz w:val="20"/>
       </w:rPr>
     </w:lvl>
-    <w:lvl w:ilvl="3" w:tentative="1">
-      <w:start w:val="1"/>
-      <w:numFmt w:val="bullet"/>
-      <w:lvlText w:val=""/>
-      <w:lvlJc w:val="left"/>
-      <w:pPr>
-        <w:tabs>
-          <w:tab w:val="num" w:pos="2880"/>
-        </w:tabs>
-        <w:ind w:left="2880" w:hanging="360"/>
-      </w:pPr>
-      <w:rPr>
-        <w:rFonts w:ascii="Symbol" w:hAnsi="Symbol" w:hint="default"/>
-        <w:sz w:val="20"/>
-      </w:rPr>
-    </w:lvl>
-    <w:lvl w:ilvl="4" w:tentative="1">
+    <w:lvl w:ilvl="4">
       <w:start w:val="1"/>
       <w:numFmt w:val="bullet"/>
       <w:lvlText w:val=""/>
@@ -2882,6 +3719,17 @@
     <w:uiPriority w:val="99"/>
     <w:rsid w:val="00886828"/>
   </w:style>
+  <w:style w:type="paragraph" w:styleId="ListParagraph">
+    <w:name w:val="List Paragraph"/>
+    <w:basedOn w:val="Normal"/>
+    <w:uiPriority w:val="34"/>
+    <w:qFormat/>
+    <w:rsid w:val="001857A3"/>
+    <w:pPr>
+      <w:ind w:left="720"/>
+      <w:contextualSpacing/>
+    </w:pPr>
+  </w:style>
 </w:styles>
 </file>
 

--- a/FoundryOntologyNotes/CISRead.docx
+++ b/FoundryOntologyNotes/CISRead.docx
@@ -2496,13 +2496,119 @@
         <w:t>Aaron’s group will re-upload to Geomart after making changes</w:t>
       </w:r>
     </w:p>
+    <w:p>
+      <w:pPr>
+        <w:rPr>
+          <w:rFonts w:cstheme="minorHAnsi"/>
+          <w:sz w:val="24"/>
+          <w:szCs w:val="24"/>
+          <w:u w:val="single"/>
+        </w:rPr>
+      </w:pPr>
+    </w:p>
+    <w:p>
+      <w:pPr>
+        <w:rPr>
+          <w:rFonts w:cstheme="minorHAnsi"/>
+          <w:sz w:val="24"/>
+          <w:szCs w:val="24"/>
+          <w:u w:val="single"/>
+        </w:rPr>
+      </w:pPr>
+      <w:r>
+        <w:rPr>
+          <w:rFonts w:cstheme="minorHAnsi"/>
+          <w:sz w:val="24"/>
+          <w:szCs w:val="24"/>
+          <w:u w:val="single"/>
+        </w:rPr>
+        <w:t>12/5/2023:</w:t>
+      </w:r>
+    </w:p>
+    <w:p>
+      <w:pPr>
+        <w:rPr>
+          <w:rFonts w:cstheme="minorHAnsi"/>
+          <w:sz w:val="24"/>
+          <w:szCs w:val="24"/>
+        </w:rPr>
+      </w:pPr>
+      <w:r>
+        <w:rPr>
+          <w:rFonts w:cstheme="minorHAnsi"/>
+          <w:sz w:val="24"/>
+          <w:szCs w:val="24"/>
+        </w:rPr>
+        <w:t>Looks like Foundry ontology has completed!</w:t>
+      </w:r>
+    </w:p>
+    <w:p>
+      <w:pPr>
+        <w:rPr>
+          <w:rFonts w:cstheme="minorHAnsi"/>
+          <w:sz w:val="24"/>
+          <w:szCs w:val="24"/>
+        </w:rPr>
+      </w:pPr>
+    </w:p>
+    <w:p>
+      <w:pPr>
+        <w:rPr>
+          <w:rFonts w:cstheme="minorHAnsi"/>
+          <w:sz w:val="24"/>
+          <w:szCs w:val="24"/>
+        </w:rPr>
+      </w:pPr>
+      <w:r>
+        <w:rPr>
+          <w:rFonts w:cstheme="minorHAnsi"/>
+          <w:sz w:val="24"/>
+          <w:szCs w:val="24"/>
+        </w:rPr>
+        <w:drawing>
+          <wp:inline distT="0" distB="0" distL="0" distR="0" wp14:anchorId="6438AA8C" wp14:editId="1AA6DFE7">
+            <wp:extent cx="5943600" cy="2563495"/>
+            <wp:effectExtent l="0" t="0" r="0" b="8255"/>
+            <wp:docPr id="1957148304" name="Picture 1" descr="A screenshot of a computer&#10;&#10;Description automatically generated"/>
+            <wp:cNvGraphicFramePr>
+              <a:graphicFrameLocks xmlns:a="http://schemas.openxmlformats.org/drawingml/2006/main" noChangeAspect="1"/>
+            </wp:cNvGraphicFramePr>
+            <a:graphic xmlns:a="http://schemas.openxmlformats.org/drawingml/2006/main">
+              <a:graphicData uri="http://schemas.openxmlformats.org/drawingml/2006/picture">
+                <pic:pic xmlns:pic="http://schemas.openxmlformats.org/drawingml/2006/picture">
+                  <pic:nvPicPr>
+                    <pic:cNvPr id="1957148304" name="Picture 1" descr="A screenshot of a computer&#10;&#10;Description automatically generated"/>
+                    <pic:cNvPicPr/>
+                  </pic:nvPicPr>
+                  <pic:blipFill>
+                    <a:blip r:embed="rId10"/>
+                    <a:stretch>
+                      <a:fillRect/>
+                    </a:stretch>
+                  </pic:blipFill>
+                  <pic:spPr>
+                    <a:xfrm>
+                      <a:off x="0" y="0"/>
+                      <a:ext cx="5943600" cy="2563495"/>
+                    </a:xfrm>
+                    <a:prstGeom prst="rect">
+                      <a:avLst/>
+                    </a:prstGeom>
+                  </pic:spPr>
+                </pic:pic>
+              </a:graphicData>
+            </a:graphic>
+          </wp:inline>
+        </w:drawing>
+      </w:r>
+    </w:p>
     <w:sectPr>
-      <w:headerReference w:type="even" r:id="rId10"/>
-      <w:headerReference w:type="default" r:id="rId11"/>
-      <w:footerReference w:type="even" r:id="rId12"/>
-      <w:footerReference w:type="default" r:id="rId13"/>
-      <w:headerReference w:type="first" r:id="rId14"/>
-      <w:footerReference w:type="first" r:id="rId15"/>
+      <w:headerReference w:type="even" r:id="rId11"/>
+      <w:headerReference w:type="default" r:id="rId12"/>
+      <w:footerReference w:type="even" r:id="rId13"/>
+      <w:footerReference w:type="default" r:id="rId14"/>
+      <w:headerReference w:type="first" r:id="rId15"/>
+      <w:footerReference w:type="first" r:id="rId16"/>
       <w:pgSz w:w="12240" w:h="15840"/>
       <w:pgMar w:top="1440" w:right="1440" w:bottom="1440" w:left="1440" w:header="720" w:footer="720" w:gutter="0"/>
       <w:cols w:space="720"/>
